--- a/OnfModel/CoreGendoc/ModelDescriptions/TR-512.A.9_OnfCoreIm-Appendix-ProcessingConstructExamples-gd.docx
+++ b/OnfModel/CoreGendoc/ModelDescriptions/TR-512.A.9_OnfCoreIm-Appendix-ProcessingConstructExamples-gd.docx
@@ -1,6 +1,6 @@
 
 <file path=word/document.xml><?xml version="1.0" encoding="utf-8"?>
-<w:document xmlns:wpc="http://schemas.microsoft.com/office/word/2010/wordprocessingCanvas" xmlns:cx="http://schemas.microsoft.com/office/drawing/2014/chartex" xmlns:cx1="http://schemas.microsoft.com/office/drawing/2015/9/8/chartex" xmlns:cx2="http://schemas.microsoft.com/office/drawing/2015/10/21/chartex" xmlns:cx3="http://schemas.microsoft.com/office/drawing/2016/5/9/chartex" xmlns:cx4="http://schemas.microsoft.com/office/drawing/2016/5/10/chartex" xmlns:cx5="http://schemas.microsoft.com/office/drawing/2016/5/11/chartex" xmlns:cx6="http://schemas.microsoft.com/office/drawing/2016/5/12/chartex" xmlns:cx7="http://schemas.microsoft.com/office/drawing/2016/5/13/chartex" xmlns:cx8="http://schemas.microsoft.com/office/drawing/2016/5/14/chartex" xmlns:mc="http://schemas.openxmlformats.org/markup-compatibility/2006" xmlns:aink="http://schemas.microsoft.com/office/drawing/2016/ink" xmlns:am3d="http://schemas.microsoft.com/office/drawing/2017/model3d" xmlns:o="urn:schemas-microsoft-com:office:office" xmlns:r="http://schemas.openxmlformats.org/officeDocument/2006/relationships" xmlns:m="http://schemas.openxmlformats.org/officeDocument/2006/math" xmlns:v="urn:schemas-microsoft-com:vml" xmlns:wp14="http://schemas.microsoft.com/office/word/2010/wordprocessingDrawing" xmlns:wp="http://schemas.openxmlformats.org/drawingml/2006/wordprocessingDrawing" xmlns:w10="urn:schemas-microsoft-com:office:word" xmlns:w="http://schemas.openxmlformats.org/wordprocessingml/2006/main" xmlns:w14="http://schemas.microsoft.com/office/word/2010/wordml" xmlns:w15="http://schemas.microsoft.com/office/word/2012/wordml" xmlns:w16cex="http://schemas.microsoft.com/office/word/2018/wordml/cex" xmlns:w16cid="http://schemas.microsoft.com/office/word/2016/wordml/cid" xmlns:w16="http://schemas.microsoft.com/office/word/2018/wordml" xmlns:w16sdtdh="http://schemas.microsoft.com/office/word/2020/wordml/sdtdatahash" xmlns:w16se="http://schemas.microsoft.com/office/word/2015/wordml/symex" xmlns:wpg="http://schemas.microsoft.com/office/word/2010/wordprocessingGroup" xmlns:wpi="http://schemas.microsoft.com/office/word/2010/wordprocessingInk" xmlns:wne="http://schemas.microsoft.com/office/word/2006/wordml" xmlns:wps="http://schemas.microsoft.com/office/word/2010/wordprocessingShape" mc:Ignorable="w14 w15 w16se w16cid w16 w16cex w16sdtdh wp14">
+<w:document xmlns:wpc="http://schemas.microsoft.com/office/word/2010/wordprocessingCanvas" xmlns:cx="http://schemas.microsoft.com/office/drawing/2014/chartex" xmlns:cx1="http://schemas.microsoft.com/office/drawing/2015/9/8/chartex" xmlns:cx2="http://schemas.microsoft.com/office/drawing/2015/10/21/chartex" xmlns:cx3="http://schemas.microsoft.com/office/drawing/2016/5/9/chartex" xmlns:cx4="http://schemas.microsoft.com/office/drawing/2016/5/10/chartex" xmlns:cx5="http://schemas.microsoft.com/office/drawing/2016/5/11/chartex" xmlns:cx6="http://schemas.microsoft.com/office/drawing/2016/5/12/chartex" xmlns:cx7="http://schemas.microsoft.com/office/drawing/2016/5/13/chartex" xmlns:cx8="http://schemas.microsoft.com/office/drawing/2016/5/14/chartex" xmlns:mc="http://schemas.openxmlformats.org/markup-compatibility/2006" xmlns:aink="http://schemas.microsoft.com/office/drawing/2016/ink" xmlns:am3d="http://schemas.microsoft.com/office/drawing/2017/model3d" xmlns:o="urn:schemas-microsoft-com:office:office" xmlns:oel="http://schemas.microsoft.com/office/2019/extlst" xmlns:r="http://schemas.openxmlformats.org/officeDocument/2006/relationships" xmlns:m="http://schemas.openxmlformats.org/officeDocument/2006/math" xmlns:v="urn:schemas-microsoft-com:vml" xmlns:wp14="http://schemas.microsoft.com/office/word/2010/wordprocessingDrawing" xmlns:wp="http://schemas.openxmlformats.org/drawingml/2006/wordprocessingDrawing" xmlns:w10="urn:schemas-microsoft-com:office:word" xmlns:w="http://schemas.openxmlformats.org/wordprocessingml/2006/main" xmlns:w14="http://schemas.microsoft.com/office/word/2010/wordml" xmlns:w15="http://schemas.microsoft.com/office/word/2012/wordml" xmlns:w16cex="http://schemas.microsoft.com/office/word/2018/wordml/cex" xmlns:w16cid="http://schemas.microsoft.com/office/word/2016/wordml/cid" xmlns:w16="http://schemas.microsoft.com/office/word/2018/wordml" xmlns:w16sdtdh="http://schemas.microsoft.com/office/word/2020/wordml/sdtdatahash" xmlns:w16se="http://schemas.microsoft.com/office/word/2015/wordml/symex" xmlns:wpg="http://schemas.microsoft.com/office/word/2010/wordprocessingGroup" xmlns:wpi="http://schemas.microsoft.com/office/word/2010/wordprocessingInk" xmlns:wne="http://schemas.microsoft.com/office/word/2006/wordml" xmlns:wps="http://schemas.microsoft.com/office/word/2010/wordprocessingShape" mc:Ignorable="w14 w15 w16se w16cid w16 w16cex w16sdtdh wp14">
   <w:body>
     <w:p>
       <w:pPr>
@@ -143,13 +143,62 @@
           <w:color w:val="521311" w:themeColor="accent6" w:themeShade="80"/>
           <w:lang w:val="en-GB"/>
         </w:rPr>
-        <w:t>C:\Users\ndavis\git\ONFInfoModel\OnfModel\</w:t>
-      </w:r>
-      <w:r>
-        <w:rPr>
-          <w:color w:val="7030A0"/>
+        <w:t>C:\Users\</w:t>
+      </w:r>
+      <w:proofErr w:type="spellStart"/>
+      <w:r>
+        <w:rPr>
+          <w:color w:val="521311" w:themeColor="accent6" w:themeShade="80"/>
           <w:lang w:val="en-GB"/>
         </w:rPr>
+        <w:t>ndavis</w:t>
+      </w:r>
+      <w:proofErr w:type="spellEnd"/>
+      <w:r>
+        <w:rPr>
+          <w:color w:val="521311" w:themeColor="accent6" w:themeShade="80"/>
+          <w:lang w:val="en-GB"/>
+        </w:rPr>
+        <w:t>\git\</w:t>
+      </w:r>
+      <w:proofErr w:type="spellStart"/>
+      <w:r>
+        <w:rPr>
+          <w:color w:val="521311" w:themeColor="accent6" w:themeShade="80"/>
+          <w:lang w:val="en-GB"/>
+        </w:rPr>
+        <w:t>ONFInfoModel</w:t>
+      </w:r>
+      <w:proofErr w:type="spellEnd"/>
+      <w:r>
+        <w:rPr>
+          <w:color w:val="521311" w:themeColor="accent6" w:themeShade="80"/>
+          <w:lang w:val="en-GB"/>
+        </w:rPr>
+        <w:t>\</w:t>
+      </w:r>
+      <w:proofErr w:type="spellStart"/>
+      <w:r>
+        <w:rPr>
+          <w:color w:val="521311" w:themeColor="accent6" w:themeShade="80"/>
+          <w:lang w:val="en-GB"/>
+        </w:rPr>
+        <w:t>OnfModel</w:t>
+      </w:r>
+      <w:proofErr w:type="spellEnd"/>
+      <w:r>
+        <w:rPr>
+          <w:color w:val="521311" w:themeColor="accent6" w:themeShade="80"/>
+          <w:lang w:val="en-GB"/>
+        </w:rPr>
+        <w:t>\</w:t>
+      </w:r>
+      <w:proofErr w:type="spellStart"/>
+      <w:r>
+        <w:rPr>
+          <w:color w:val="7030A0"/>
+          <w:lang w:val="en-GB"/>
+        </w:rPr>
         <w:t>CoreModel</w:t>
       </w:r>
       <w:r>
@@ -166,27 +215,92 @@
         </w:rPr>
         <w:t>uml</w:t>
       </w:r>
+      <w:proofErr w:type="spellEnd"/>
       <w:r>
         <w:rPr>
           <w:color w:val="7030A0"/>
           <w:lang w:val="en-GB"/>
         </w:rPr>
-        <w:t>' element=’{0}’ importedBundles='gmf;papyrus' searchMetamodels='true'/&gt;</w:t>
-      </w:r>
-    </w:p>
-    <w:p>
-      <w:pPr>
+        <w:t xml:space="preserve">' element=’{0}’ </w:t>
+      </w:r>
+      <w:proofErr w:type="spellStart"/>
+      <w:r>
         <w:rPr>
           <w:color w:val="7030A0"/>
           <w:lang w:val="en-GB"/>
         </w:rPr>
-      </w:pPr>
+        <w:t>importedBundles</w:t>
+      </w:r>
+      <w:proofErr w:type="spellEnd"/>
       <w:r>
         <w:rPr>
           <w:color w:val="7030A0"/>
           <w:lang w:val="en-GB"/>
         </w:rPr>
-        <w:t>&lt;gendoc&gt;&lt;drop/&gt;</w:t>
+        <w:t>='</w:t>
+      </w:r>
+      <w:proofErr w:type="spellStart"/>
+      <w:r>
+        <w:rPr>
+          <w:color w:val="7030A0"/>
+          <w:lang w:val="en-GB"/>
+        </w:rPr>
+        <w:t>gmf;papyrus</w:t>
+      </w:r>
+      <w:proofErr w:type="spellEnd"/>
+      <w:r>
+        <w:rPr>
+          <w:color w:val="7030A0"/>
+          <w:lang w:val="en-GB"/>
+        </w:rPr>
+        <w:t xml:space="preserve">' </w:t>
+      </w:r>
+      <w:proofErr w:type="spellStart"/>
+      <w:r>
+        <w:rPr>
+          <w:color w:val="7030A0"/>
+          <w:lang w:val="en-GB"/>
+        </w:rPr>
+        <w:t>searchMetamodels</w:t>
+      </w:r>
+      <w:proofErr w:type="spellEnd"/>
+      <w:r>
+        <w:rPr>
+          <w:color w:val="7030A0"/>
+          <w:lang w:val="en-GB"/>
+        </w:rPr>
+        <w:t>='true'/&gt;</w:t>
+      </w:r>
+    </w:p>
+    <w:p>
+      <w:pPr>
+        <w:rPr>
+          <w:color w:val="7030A0"/>
+          <w:lang w:val="en-GB"/>
+        </w:rPr>
+      </w:pPr>
+      <w:r>
+        <w:rPr>
+          <w:color w:val="7030A0"/>
+          <w:lang w:val="en-GB"/>
+        </w:rPr>
+        <w:t>&lt;</w:t>
+      </w:r>
+      <w:proofErr w:type="spellStart"/>
+      <w:r>
+        <w:rPr>
+          <w:color w:val="7030A0"/>
+          <w:lang w:val="en-GB"/>
+        </w:rPr>
+        <w:t>gendoc</w:t>
+      </w:r>
+      <w:proofErr w:type="spellEnd"/>
+      <w:r>
+        <w:rPr>
+          <w:color w:val="7030A0"/>
+          <w:lang w:val="en-GB"/>
+        </w:rPr>
+        <w:t>&gt;&lt;drop/&gt;</w:t>
       </w:r>
     </w:p>
     <w:p>
@@ -266,7 +380,25 @@
           <w:sz w:val="22"/>
           <w:lang w:val="en-GB"/>
         </w:rPr>
-        <w:t>{path for CoreModel}\</w:t>
+        <w:t xml:space="preserve">{path for </w:t>
+      </w:r>
+      <w:proofErr w:type="spellStart"/>
+      <w:r>
+        <w:rPr>
+          <w:color w:val="7030A0"/>
+          <w:sz w:val="22"/>
+          <w:lang w:val="en-GB"/>
+        </w:rPr>
+        <w:t>CoreModel</w:t>
+      </w:r>
+      <w:proofErr w:type="spellEnd"/>
+      <w:r>
+        <w:rPr>
+          <w:color w:val="7030A0"/>
+          <w:sz w:val="22"/>
+          <w:lang w:val="en-GB"/>
+        </w:rPr>
+        <w:t>}\</w:t>
       </w:r>
       <w:r>
         <w:rPr>
@@ -369,14 +501,39 @@
           <w:color w:val="521311" w:themeColor="accent6" w:themeShade="80"/>
           <w:lang w:val="en-GB"/>
         </w:rPr>
-        <w:t>C:\Users\ndavis\git\</w:t>
-      </w:r>
+        <w:t>C:\Users\</w:t>
+      </w:r>
+      <w:proofErr w:type="spellStart"/>
       <w:r>
         <w:rPr>
           <w:color w:val="521311" w:themeColor="accent6" w:themeShade="80"/>
           <w:lang w:val="en-GB"/>
         </w:rPr>
-        <w:t>OnfInfoModelOutput\</w:t>
+        <w:t>ndavis</w:t>
+      </w:r>
+      <w:proofErr w:type="spellEnd"/>
+      <w:r>
+        <w:rPr>
+          <w:color w:val="521311" w:themeColor="accent6" w:themeShade="80"/>
+          <w:lang w:val="en-GB"/>
+        </w:rPr>
+        <w:t>\git\</w:t>
+      </w:r>
+      <w:proofErr w:type="spellStart"/>
+      <w:r>
+        <w:rPr>
+          <w:color w:val="521311" w:themeColor="accent6" w:themeShade="80"/>
+          <w:lang w:val="en-GB"/>
+        </w:rPr>
+        <w:t>OnfInfoModelOutput</w:t>
+      </w:r>
+      <w:proofErr w:type="spellEnd"/>
+      <w:r>
+        <w:rPr>
+          <w:color w:val="521311" w:themeColor="accent6" w:themeShade="80"/>
+          <w:lang w:val="en-GB"/>
+        </w:rPr>
+        <w:t>\</w:t>
       </w:r>
       <w:r>
         <w:rPr>
@@ -424,7 +581,61 @@
           <w:sz w:val="22"/>
           <w:lang w:val="en-GB"/>
         </w:rPr>
-        <w:t>C:\Users\ndavis\git\ONFInfoModel\OnfModel\</w:t>
+        <w:t>C:\Users\</w:t>
+      </w:r>
+      <w:proofErr w:type="spellStart"/>
+      <w:r>
+        <w:rPr>
+          <w:color w:val="521311" w:themeColor="accent6" w:themeShade="80"/>
+          <w:sz w:val="22"/>
+          <w:lang w:val="en-GB"/>
+        </w:rPr>
+        <w:t>ndavis</w:t>
+      </w:r>
+      <w:proofErr w:type="spellEnd"/>
+      <w:r>
+        <w:rPr>
+          <w:color w:val="521311" w:themeColor="accent6" w:themeShade="80"/>
+          <w:sz w:val="22"/>
+          <w:lang w:val="en-GB"/>
+        </w:rPr>
+        <w:t>\git\</w:t>
+      </w:r>
+      <w:proofErr w:type="spellStart"/>
+      <w:r>
+        <w:rPr>
+          <w:color w:val="521311" w:themeColor="accent6" w:themeShade="80"/>
+          <w:sz w:val="22"/>
+          <w:lang w:val="en-GB"/>
+        </w:rPr>
+        <w:t>ONFInfoModel</w:t>
+      </w:r>
+      <w:proofErr w:type="spellEnd"/>
+      <w:r>
+        <w:rPr>
+          <w:color w:val="521311" w:themeColor="accent6" w:themeShade="80"/>
+          <w:sz w:val="22"/>
+          <w:lang w:val="en-GB"/>
+        </w:rPr>
+        <w:t>\</w:t>
+      </w:r>
+      <w:proofErr w:type="spellStart"/>
+      <w:r>
+        <w:rPr>
+          <w:color w:val="521311" w:themeColor="accent6" w:themeShade="80"/>
+          <w:sz w:val="22"/>
+          <w:lang w:val="en-GB"/>
+        </w:rPr>
+        <w:t>OnfModel</w:t>
+      </w:r>
+      <w:proofErr w:type="spellEnd"/>
+      <w:r>
+        <w:rPr>
+          <w:color w:val="521311" w:themeColor="accent6" w:themeShade="80"/>
+          <w:sz w:val="22"/>
+          <w:lang w:val="en-GB"/>
+        </w:rPr>
+        <w:t>\</w:t>
       </w:r>
       <w:r>
         <w:rPr>
@@ -440,7 +651,25 @@
           <w:sz w:val="22"/>
           <w:lang w:val="en-GB"/>
         </w:rPr>
-        <w:t>{path for CoreModel}\</w:t>
+        <w:t xml:space="preserve">{path for </w:t>
+      </w:r>
+      <w:proofErr w:type="spellStart"/>
+      <w:r>
+        <w:rPr>
+          <w:color w:val="7030A0"/>
+          <w:sz w:val="22"/>
+          <w:lang w:val="en-GB"/>
+        </w:rPr>
+        <w:t>CoreModel</w:t>
+      </w:r>
+      <w:proofErr w:type="spellEnd"/>
+      <w:r>
+        <w:rPr>
+          <w:color w:val="7030A0"/>
+          <w:sz w:val="22"/>
+          <w:lang w:val="en-GB"/>
+        </w:rPr>
+        <w:t>}\</w:t>
       </w:r>
       <w:r>
         <w:rPr>
@@ -583,8 +812,13 @@
                               <w:pStyle w:val="Title"/>
                             </w:pPr>
                             <w:r>
-                              <w:t>Core Information Model (CoreModel</w:t>
+                              <w:t>Core Information Model (</w:t>
                             </w:r>
+                            <w:proofErr w:type="spellStart"/>
+                            <w:r>
+                              <w:t>CoreModel</w:t>
+                            </w:r>
+                            <w:proofErr w:type="spellEnd"/>
                             <w:r>
                               <w:t>)</w:t>
                             </w:r>
@@ -627,7 +861,7 @@
                               <w:rPr>
                                 <w:rFonts w:asciiTheme="majorHAnsi" w:hAnsiTheme="majorHAnsi" w:cstheme="majorHAnsi"/>
                               </w:rPr>
-                              <w:t>5</w:t>
+                              <w:t>6</w:t>
                             </w:r>
                           </w:p>
                           <w:p>
@@ -638,7 +872,19 @@
                               <w:rPr>
                                 <w:rFonts w:asciiTheme="minorHAnsi" w:hAnsiTheme="minorHAnsi"/>
                               </w:rPr>
-                              <w:t>September 2021</w:t>
+                              <w:t>January</w:t>
+                            </w:r>
+                            <w:r>
+                              <w:rPr>
+                                <w:rFonts w:asciiTheme="minorHAnsi" w:hAnsiTheme="minorHAnsi"/>
+                              </w:rPr>
+                              <w:t xml:space="preserve"> 202</w:t>
+                            </w:r>
+                            <w:r>
+                              <w:rPr>
+                                <w:rFonts w:asciiTheme="minorHAnsi" w:hAnsiTheme="minorHAnsi"/>
+                              </w:rPr>
+                              <w:t>4</w:t>
                             </w:r>
                           </w:p>
                         </w:txbxContent>
@@ -667,7 +913,7 @@
                 <v:stroke joinstyle="miter"/>
                 <v:path gradientshapeok="t" o:connecttype="rect"/>
               </v:shapetype>
-              <v:shape id="Text Box 3" o:spid="_x0000_s1026" type="#_x0000_t202" style="position:absolute;margin-left:184.05pt;margin-top:.2pt;width:4in;height:194.1pt;z-index:251662336;visibility:visible;mso-wrap-style:square;mso-width-percent:0;mso-height-percent:0;mso-wrap-distance-left:9pt;mso-wrap-distance-top:0;mso-wrap-distance-right:9pt;mso-wrap-distance-bottom:0;mso-position-horizontal:absolute;mso-position-horizontal-relative:text;mso-position-vertical:absolute;mso-position-vertical-relative:text;mso-width-percent:0;mso-height-percent:0;mso-width-relative:margin;mso-height-relative:margin;v-text-anchor:top" o:gfxdata="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" filled="f" stroked="f">
+              <v:shape id="Text Box 3" o:spid="_x0000_s1026" type="#_x0000_t202" style="position:absolute;margin-left:184.05pt;margin-top:.2pt;width:4in;height:194.1pt;z-index:251662336;visibility:visible;mso-wrap-style:square;mso-width-percent:0;mso-height-percent:0;mso-wrap-distance-left:9pt;mso-wrap-distance-top:0;mso-wrap-distance-right:9pt;mso-wrap-distance-bottom:0;mso-position-horizontal:absolute;mso-position-horizontal-relative:text;mso-position-vertical:absolute;mso-position-vertical-relative:text;mso-width-percent:0;mso-height-percent:0;mso-width-relative:margin;mso-height-relative:margin;v-text-anchor:top" o:gfxdata="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" filled="f" stroked="f">
                 <v:textbox>
                   <w:txbxContent>
                     <w:p>
@@ -675,8 +921,13 @@
                         <w:pStyle w:val="Title"/>
                       </w:pPr>
                       <w:r>
-                        <w:t>Core Information Model (CoreModel</w:t>
+                        <w:t>Core Information Model (</w:t>
                       </w:r>
+                      <w:proofErr w:type="spellStart"/>
+                      <w:r>
+                        <w:t>CoreModel</w:t>
+                      </w:r>
+                      <w:proofErr w:type="spellEnd"/>
                       <w:r>
                         <w:t>)</w:t>
                       </w:r>
@@ -719,7 +970,7 @@
                         <w:rPr>
                           <w:rFonts w:asciiTheme="majorHAnsi" w:hAnsiTheme="majorHAnsi" w:cstheme="majorHAnsi"/>
                         </w:rPr>
-                        <w:t>5</w:t>
+                        <w:t>6</w:t>
                       </w:r>
                     </w:p>
                     <w:p>
@@ -730,7 +981,19 @@
                         <w:rPr>
                           <w:rFonts w:asciiTheme="minorHAnsi" w:hAnsiTheme="minorHAnsi"/>
                         </w:rPr>
-                        <w:t>September 2021</w:t>
+                        <w:t>January</w:t>
+                      </w:r>
+                      <w:r>
+                        <w:rPr>
+                          <w:rFonts w:asciiTheme="minorHAnsi" w:hAnsiTheme="minorHAnsi"/>
+                        </w:rPr>
+                        <w:t xml:space="preserve"> 202</w:t>
+                      </w:r>
+                      <w:r>
+                        <w:rPr>
+                          <w:rFonts w:asciiTheme="minorHAnsi" w:hAnsiTheme="minorHAnsi"/>
+                        </w:rPr>
+                        <w:t>4</w:t>
                       </w:r>
                     </w:p>
                   </w:txbxContent>
@@ -832,7 +1095,7 @@
           <w:rFonts w:asciiTheme="minorHAnsi" w:hAnsiTheme="minorHAnsi"/>
           <w:sz w:val="16"/>
         </w:rPr>
-        <w:t>5</w:t>
+        <w:t>6</w:t>
       </w:r>
       <w:r>
         <w:br/>
@@ -940,7 +1203,10 @@
         <w:t>©20</w:t>
       </w:r>
       <w:r>
-        <w:t>21</w:t>
+        <w:t>2</w:t>
+      </w:r>
+      <w:r>
+        <w:t>4</w:t>
       </w:r>
       <w:r>
         <w:t xml:space="preserve"> Open Networking Foundation. All rights reserved.</w:t>
@@ -990,7 +1256,21 @@
         <w:rPr>
           <w:color w:val="000000"/>
         </w:rPr>
-        <w:t>This Technical Recommendations has been approved by the Project TST, but has not been approved by the ONF board.  This Technical Recommendation is an update to a previously released TR specification, but it has been approved under the ONF publishing guidelines for ‘Informational’ publications that allow Project technical steering teams (TSTs) to authorize publication of Informational documents.  The designation of ‘-info’ at the end of the document ID also reflects that the project team (not the ONF board) approved this TR.</w:t>
+        <w:t xml:space="preserve">This Technical Recommendations has been approved by the </w:t>
+      </w:r>
+      <w:proofErr w:type="gramStart"/>
+      <w:r>
+        <w:rPr>
+          <w:color w:val="000000"/>
+        </w:rPr>
+        <w:t>Project TST, but</w:t>
+      </w:r>
+      <w:proofErr w:type="gramEnd"/>
+      <w:r>
+        <w:rPr>
+          <w:color w:val="000000"/>
+        </w:rPr>
+        <w:t xml:space="preserve"> has not been approved by the ONF board.  This Technical Recommendation is an update to a previously released TR specification, but it has been approved under the ONF publishing guidelines for ‘Informational’ publications that allow Project technical steering teams (TSTs) to authorize publication of Informational documents.  The designation of ‘-info’ at the end of the document ID also reflects that the project team (not the ONF board) approved this TR.</w:t>
       </w:r>
     </w:p>
     <w:p>
@@ -1025,7 +1305,21 @@
         <w:rPr>
           <w:color w:val="FF0000"/>
         </w:rPr>
-        <w:t>Replace “{{..}}” with square brackets (which trip up Gendoc)</w:t>
+        <w:t xml:space="preserve">Replace “{{..}}” with square brackets (which trip up </w:t>
+      </w:r>
+      <w:proofErr w:type="spellStart"/>
+      <w:r>
+        <w:rPr>
+          <w:color w:val="FF0000"/>
+        </w:rPr>
+        <w:t>Gendoc</w:t>
+      </w:r>
+      <w:proofErr w:type="spellEnd"/>
+      <w:r>
+        <w:rPr>
+          <w:color w:val="FF0000"/>
+        </w:rPr>
+        <w:t>)</w:t>
       </w:r>
     </w:p>
     <w:p>
@@ -1165,7 +1459,21 @@
         <w:rPr>
           <w:color w:val="FF0000"/>
         </w:rPr>
-        <w:t>age numbering and the cross references will need to be re-updated.</w:t>
+        <w:t xml:space="preserve">age </w:t>
+      </w:r>
+      <w:proofErr w:type="gramStart"/>
+      <w:r>
+        <w:rPr>
+          <w:color w:val="FF0000"/>
+        </w:rPr>
+        <w:t>numbering</w:t>
+      </w:r>
+      <w:proofErr w:type="gramEnd"/>
+      <w:r>
+        <w:rPr>
+          <w:color w:val="FF0000"/>
+        </w:rPr>
+        <w:t xml:space="preserve"> and the cross references will need to be re-updated.</w:t>
       </w:r>
     </w:p>
     <w:p>
@@ -3400,6 +3708,77 @@
           </w:p>
         </w:tc>
       </w:tr>
+      <w:tr>
+        <w:trPr>
+          <w:cantSplit/>
+        </w:trPr>
+        <w:tc>
+          <w:tcPr>
+            <w:tcW w:w="883" w:type="dxa"/>
+          </w:tcPr>
+          <w:p>
+            <w:pPr>
+              <w:spacing w:before="120" w:after="120"/>
+              <w:rPr>
+                <w:sz w:val="20"/>
+                <w:szCs w:val="20"/>
+              </w:rPr>
+            </w:pPr>
+            <w:r>
+              <w:rPr>
+                <w:sz w:val="20"/>
+                <w:szCs w:val="20"/>
+              </w:rPr>
+              <w:lastRenderedPageBreak/>
+              <w:t>1.6</w:t>
+            </w:r>
+          </w:p>
+        </w:tc>
+        <w:tc>
+          <w:tcPr>
+            <w:tcW w:w="2015" w:type="dxa"/>
+          </w:tcPr>
+          <w:p>
+            <w:pPr>
+              <w:spacing w:before="120" w:after="120"/>
+              <w:rPr>
+                <w:sz w:val="20"/>
+                <w:szCs w:val="20"/>
+              </w:rPr>
+            </w:pPr>
+            <w:r>
+              <w:rPr>
+                <w:sz w:val="20"/>
+                <w:szCs w:val="20"/>
+              </w:rPr>
+              <w:t>January 2024</w:t>
+            </w:r>
+          </w:p>
+        </w:tc>
+        <w:tc>
+          <w:tcPr>
+            <w:tcW w:w="6678" w:type="dxa"/>
+          </w:tcPr>
+          <w:p>
+            <w:pPr>
+              <w:spacing w:before="120" w:after="120"/>
+              <w:rPr>
+                <w:color w:val="auto"/>
+                <w:sz w:val="20"/>
+                <w:szCs w:val="20"/>
+              </w:rPr>
+            </w:pPr>
+            <w:r>
+              <w:rPr>
+                <w:color w:val="auto"/>
+                <w:sz w:val="20"/>
+                <w:szCs w:val="20"/>
+              </w:rPr>
+              <w:t>Updated release and dates.</w:t>
+            </w:r>
+          </w:p>
+        </w:tc>
+      </w:tr>
     </w:tbl>
     <w:p>
       <w:pPr>
@@ -3413,7 +3792,6 @@
       <w:bookmarkStart w:id="8" w:name="_Toc485649740"/>
       <w:commentRangeStart w:id="9"/>
       <w:r>
-        <w:lastRenderedPageBreak/>
         <w:t>Introduction</w:t>
       </w:r>
       <w:bookmarkEnd w:id="3"/>
@@ -3662,7 +4040,15 @@
     </w:p>
     <w:p>
       <w:r>
-        <w:t xml:space="preserve">Figures showing fragments of the model using standard UML symbols and also figures illustrating application of the model </w:t>
+        <w:t xml:space="preserve">Figures showing fragments of the model using standard UML symbols </w:t>
+      </w:r>
+      <w:proofErr w:type="gramStart"/>
+      <w:r>
+        <w:t>and also</w:t>
+      </w:r>
+      <w:proofErr w:type="gramEnd"/>
+      <w:r>
+        <w:t xml:space="preserve"> figures illustrating application of the model </w:t>
       </w:r>
       <w:r>
         <w:t>are provided</w:t>
@@ -3709,7 +4095,15 @@
         <w:t>between</w:t>
       </w:r>
       <w:r>
-        <w:t xml:space="preserve"> the classes, such as inheritance (i.e. specialization), association relationships (such as aggregation and composition), and conditional features or capabilities. Some</w:t>
+        <w:t xml:space="preserve"> the classes, such as inheritance (</w:t>
+      </w:r>
+      <w:proofErr w:type="gramStart"/>
+      <w:r>
+        <w:t>i.e.</w:t>
+      </w:r>
+      <w:proofErr w:type="gramEnd"/>
+      <w:r>
+        <w:t xml:space="preserve"> specialization), association relationships (such as aggregation and composition), and conditional features or capabilities. Some</w:t>
       </w:r>
       <w:r>
         <w:t xml:space="preserve"> UML</w:t>
@@ -3730,6 +4124,7 @@
       </w:pPr>
       <w:bookmarkStart w:id="32" w:name="_Toc485649746"/>
       <w:r>
+        <w:lastRenderedPageBreak/>
         <w:t>Appendix Overview</w:t>
       </w:r>
       <w:bookmarkEnd w:id="32"/>
@@ -3756,7 +4151,6 @@
       </w:pPr>
       <w:bookmarkStart w:id="33" w:name="_Toc485649747"/>
       <w:r>
-        <w:lastRenderedPageBreak/>
         <w:t xml:space="preserve">Introduction to </w:t>
       </w:r>
       <w:r>
@@ -3783,12 +4177,14 @@
       <w:r>
         <w:t xml:space="preserve">provides various examples of the use of the </w:t>
       </w:r>
+      <w:proofErr w:type="spellStart"/>
       <w:r>
         <w:t>ProcessingC</w:t>
       </w:r>
       <w:r>
         <w:t>onstruct</w:t>
       </w:r>
+      <w:proofErr w:type="spellEnd"/>
       <w:r>
         <w:t xml:space="preserve"> </w:t>
       </w:r>
@@ -3861,7 +4257,23 @@
         <w:t>,</w:t>
       </w:r>
       <w:r>
-        <w:t xml:space="preserve"> we will go through a number of different types of ‘device’ and show how the ProcessingConstruct concept allows us to represent them all in a consistent way.</w:t>
+        <w:t xml:space="preserve"> we will go through a number of different types of ‘</w:t>
+      </w:r>
+      <w:proofErr w:type="gramStart"/>
+      <w:r>
+        <w:t>device</w:t>
+      </w:r>
+      <w:proofErr w:type="gramEnd"/>
+      <w:r>
+        <w:t xml:space="preserve">’ and show how the </w:t>
+      </w:r>
+      <w:proofErr w:type="spellStart"/>
+      <w:r>
+        <w:t>ProcessingConstruct</w:t>
+      </w:r>
+      <w:proofErr w:type="spellEnd"/>
+      <w:r>
+        <w:t xml:space="preserve"> concept allows us to represent them all in a consistent way.</w:t>
       </w:r>
     </w:p>
     <w:p>
@@ -3927,10 +4339,10 @@
             <v:path o:extrusionok="f" gradientshapeok="t" o:connecttype="rect"/>
             <o:lock v:ext="edit" aspectratio="t"/>
           </v:shapetype>
-          <v:shape id="_x0000_i1025" type="#_x0000_t75" style="width:5in;height:269.85pt" o:ole="">
+          <v:shape id="_x0000_i1025" type="#_x0000_t75" style="width:5in;height:270pt" o:ole="">
             <v:imagedata r:id="rId21" o:title=""/>
           </v:shape>
-          <o:OLEObject Type="Embed" ProgID="PowerPoint.Slide.12" ShapeID="_x0000_i1025" DrawAspect="Content" ObjectID="_1692537935" r:id="rId22"/>
+          <o:OLEObject Type="Embed" ProgID="PowerPoint.Slide.12" ShapeID="_x0000_i1025" DrawAspect="Content" ObjectID="_1766420150" r:id="rId22"/>
         </w:object>
       </w:r>
     </w:p>
@@ -4028,7 +4440,6 @@
       </w:pPr>
       <w:bookmarkStart w:id="37" w:name="_Toc485649751"/>
       <w:r>
-        <w:lastRenderedPageBreak/>
         <w:t>Partitioned ‘Device’</w:t>
       </w:r>
       <w:bookmarkEnd w:id="37"/>
@@ -4066,10 +4477,10 @@
           <w:lang w:val="en-GB" w:eastAsia="en-GB"/>
         </w:rPr>
         <w:object w:dxaOrig="7196" w:dyaOrig="5398" w14:anchorId="0AD818D2">
-          <v:shape id="_x0000_i1026" type="#_x0000_t75" style="width:5in;height:269.85pt" o:ole="">
+          <v:shape id="_x0000_i1026" type="#_x0000_t75" style="width:5in;height:270pt" o:ole="">
             <v:imagedata r:id="rId23" o:title=""/>
           </v:shape>
-          <o:OLEObject Type="Embed" ProgID="PowerPoint.Slide.12" ShapeID="_x0000_i1026" DrawAspect="Content" ObjectID="_1692537936" r:id="rId24"/>
+          <o:OLEObject Type="Embed" ProgID="PowerPoint.Slide.12" ShapeID="_x0000_i1026" DrawAspect="Content" ObjectID="_1766420151" r:id="rId24"/>
         </w:object>
       </w:r>
     </w:p>
@@ -4214,7 +4625,6 @@
     </w:p>
     <w:p>
       <w:r>
-        <w:lastRenderedPageBreak/>
         <w:t xml:space="preserve">Again, the traditional NetworkElement concept can’t effectively </w:t>
       </w:r>
       <w:r>
@@ -4235,10 +4645,10 @@
           <w:lang w:val="en-GB" w:eastAsia="en-GB"/>
         </w:rPr>
         <w:object w:dxaOrig="7196" w:dyaOrig="5398" w14:anchorId="7C39CE3D">
-          <v:shape id="_x0000_i1027" type="#_x0000_t75" style="width:5in;height:269.85pt" o:ole="">
+          <v:shape id="_x0000_i1027" type="#_x0000_t75" style="width:5in;height:270pt" o:ole="">
             <v:imagedata r:id="rId25" o:title=""/>
           </v:shape>
-          <o:OLEObject Type="Embed" ProgID="PowerPoint.Slide.12" ShapeID="_x0000_i1027" DrawAspect="Content" ObjectID="_1692537937" r:id="rId26"/>
+          <o:OLEObject Type="Embed" ProgID="PowerPoint.Slide.12" ShapeID="_x0000_i1027" DrawAspect="Content" ObjectID="_1766420152" r:id="rId26"/>
         </w:object>
       </w:r>
     </w:p>
@@ -4432,7 +4842,6 @@
     </w:p>
     <w:p>
       <w:r>
-        <w:lastRenderedPageBreak/>
         <w:t xml:space="preserve">Shown below </w:t>
       </w:r>
       <w:r>
@@ -4471,10 +4880,10 @@
           <w:lang w:val="en-GB" w:eastAsia="en-GB"/>
         </w:rPr>
         <w:object w:dxaOrig="7196" w:dyaOrig="5398" w14:anchorId="08BBFBD6">
-          <v:shape id="_x0000_i1028" type="#_x0000_t75" style="width:5in;height:269.85pt" o:ole="">
+          <v:shape id="_x0000_i1028" type="#_x0000_t75" style="width:5in;height:270pt" o:ole="">
             <v:imagedata r:id="rId27" o:title=""/>
           </v:shape>
-          <o:OLEObject Type="Embed" ProgID="PowerPoint.Slide.12" ShapeID="_x0000_i1028" DrawAspect="Content" ObjectID="_1692537938" r:id="rId28"/>
+          <o:OLEObject Type="Embed" ProgID="PowerPoint.Slide.12" ShapeID="_x0000_i1028" DrawAspect="Content" ObjectID="_1766420153" r:id="rId28"/>
         </w:object>
       </w:r>
     </w:p>
@@ -4629,10 +5038,10 @@
           <w:lang w:val="en-GB" w:eastAsia="en-GB"/>
         </w:rPr>
         <w:object w:dxaOrig="7196" w:dyaOrig="5398" w14:anchorId="22C041E5">
-          <v:shape id="_x0000_i1029" type="#_x0000_t75" style="width:5in;height:269.85pt" o:ole="">
+          <v:shape id="_x0000_i1029" type="#_x0000_t75" style="width:5in;height:270pt" o:ole="">
             <v:imagedata r:id="rId29" o:title=""/>
           </v:shape>
-          <o:OLEObject Type="Embed" ProgID="PowerPoint.Slide.12" ShapeID="_x0000_i1029" DrawAspect="Content" ObjectID="_1692537939" r:id="rId30"/>
+          <o:OLEObject Type="Embed" ProgID="PowerPoint.Slide.12" ShapeID="_x0000_i1029" DrawAspect="Content" ObjectID="_1766420154" r:id="rId30"/>
         </w:object>
       </w:r>
     </w:p>
@@ -4834,10 +5243,10 @@
           <w:lang w:val="en-GB" w:eastAsia="en-GB"/>
         </w:rPr>
         <w:object w:dxaOrig="7196" w:dyaOrig="5398" w14:anchorId="2E85C0D1">
-          <v:shape id="_x0000_i1030" type="#_x0000_t75" style="width:5in;height:269.85pt" o:ole="">
+          <v:shape id="_x0000_i1030" type="#_x0000_t75" style="width:5in;height:270pt" o:ole="">
             <v:imagedata r:id="rId31" o:title=""/>
           </v:shape>
-          <o:OLEObject Type="Embed" ProgID="PowerPoint.Slide.12" ShapeID="_x0000_i1030" DrawAspect="Content" ObjectID="_1692537940" r:id="rId32"/>
+          <o:OLEObject Type="Embed" ProgID="PowerPoint.Slide.12" ShapeID="_x0000_i1030" DrawAspect="Content" ObjectID="_1766420155" r:id="rId32"/>
         </w:object>
       </w:r>
     </w:p>
@@ -5045,10 +5454,10 @@
           <w:lang w:val="en-GB" w:eastAsia="en-GB"/>
         </w:rPr>
         <w:object w:dxaOrig="7021" w:dyaOrig="5268" w14:anchorId="60188416">
-          <v:shape id="_x0000_i1031" type="#_x0000_t75" style="width:351.85pt;height:264.2pt" o:ole="">
+          <v:shape id="_x0000_i1031" type="#_x0000_t75" style="width:351.75pt;height:264pt" o:ole="">
             <v:imagedata r:id="rId33" o:title=""/>
           </v:shape>
-          <o:OLEObject Type="Embed" ProgID="PowerPoint.Slide.12" ShapeID="_x0000_i1031" DrawAspect="Content" ObjectID="_1692537941" r:id="rId34"/>
+          <o:OLEObject Type="Embed" ProgID="PowerPoint.Slide.12" ShapeID="_x0000_i1031" DrawAspect="Content" ObjectID="_1766420156" r:id="rId34"/>
         </w:object>
       </w:r>
     </w:p>
@@ -5213,10 +5622,10 @@
           <w:lang w:val="en-GB" w:eastAsia="en-GB"/>
         </w:rPr>
         <w:object w:dxaOrig="7196" w:dyaOrig="5398" w14:anchorId="2862345C">
-          <v:shape id="_x0000_i1032" type="#_x0000_t75" style="width:5in;height:269.85pt" o:ole="">
+          <v:shape id="_x0000_i1032" type="#_x0000_t75" style="width:5in;height:266.4pt" o:ole="">
             <v:imagedata r:id="rId36" o:title=""/>
           </v:shape>
-          <o:OLEObject Type="Embed" ProgID="PowerPoint.Slide.12" ShapeID="_x0000_i1032" DrawAspect="Content" ObjectID="_1692537942" r:id="rId37"/>
+          <o:OLEObject Type="Embed" ProgID="PowerPoint.Slide.12" ShapeID="_x0000_i1032" DrawAspect="Content" ObjectID="_1766420157" r:id="rId37"/>
         </w:object>
       </w:r>
     </w:p>
@@ -5547,10 +5956,10 @@
       </w:pPr>
       <w:r>
         <w:object w:dxaOrig="7196" w:dyaOrig="5398" w14:anchorId="7B5EB55B">
-          <v:shape id="_x0000_i1033" type="#_x0000_t75" style="width:5in;height:269.85pt" o:ole="">
+          <v:shape id="_x0000_i1033" type="#_x0000_t75" style="width:5in;height:266.4pt" o:ole="">
             <v:imagedata r:id="rId40" o:title=""/>
           </v:shape>
-          <o:OLEObject Type="Embed" ProgID="PowerPoint.Slide.12" ShapeID="_x0000_i1033" DrawAspect="Content" ObjectID="_1692537943" r:id="rId41"/>
+          <o:OLEObject Type="Embed" ProgID="PowerPoint.Slide.12" ShapeID="_x0000_i1033" DrawAspect="Content" ObjectID="_1766420158" r:id="rId41"/>
         </w:object>
       </w:r>
     </w:p>
@@ -7013,7 +7422,7 @@
           </mc:Choice>
           <mc:Fallback>
             <w:pict>
-              <v:group w14:anchorId="7B5AF5D1" id="Zone de dessin 1" o:spid="_x0000_s1026" editas="canvas" style="width:6in;height:252pt;mso-position-horizontal-relative:char;mso-position-vertical-relative:line" coordsize="54864,32004" o:gfxdata="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">
+              <v:group w14:anchorId="71366CF2" id="Zone de dessin 1" o:spid="_x0000_s1026" editas="canvas" style="width:6in;height:252pt;mso-position-horizontal-relative:char;mso-position-vertical-relative:line" coordsize="54864,32004" o:gfxdata="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">
                 <v:shape id="_x0000_s1027" type="#_x0000_t75" style="position:absolute;width:54864;height:32004;visibility:visible;mso-wrap-style:square">
                   <v:fill o:detectmouseclick="t"/>
                   <v:path o:connecttype="none"/>
@@ -7523,7 +7932,7 @@
           </mc:Choice>
           <mc:Fallback>
             <w:pict>
-              <v:group w14:anchorId="6370D73B" id="Zone de dessin 1" o:spid="_x0000_s1026" editas="canvas" style="width:271.7pt;height:158.7pt;mso-position-horizontal-relative:char;mso-position-vertical-relative:line" coordsize="34505,20154" o:gfxdata="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">
+              <v:group w14:anchorId="7B9ED8A7" id="Zone de dessin 1" o:spid="_x0000_s1026" editas="canvas" style="width:271.7pt;height:158.7pt;mso-position-horizontal-relative:char;mso-position-vertical-relative:line" coordsize="34505,20154" o:gfxdata="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">
                 <v:shape id="_x0000_s1027" type="#_x0000_t75" style="position:absolute;width:34505;height:20154;visibility:visible;mso-wrap-style:square">
                   <v:fill o:detectmouseclick="t"/>
                   <v:path o:connecttype="none"/>
@@ -13043,7 +13452,7 @@
 </file>
 
 <file path=word/comments.xml><?xml version="1.0" encoding="utf-8"?>
-<w:comments xmlns:wpc="http://schemas.microsoft.com/office/word/2010/wordprocessingCanvas" xmlns:cx="http://schemas.microsoft.com/office/drawing/2014/chartex" xmlns:cx1="http://schemas.microsoft.com/office/drawing/2015/9/8/chartex" xmlns:cx2="http://schemas.microsoft.com/office/drawing/2015/10/21/chartex" xmlns:cx3="http://schemas.microsoft.com/office/drawing/2016/5/9/chartex" xmlns:cx4="http://schemas.microsoft.com/office/drawing/2016/5/10/chartex" xmlns:cx5="http://schemas.microsoft.com/office/drawing/2016/5/11/chartex" xmlns:cx6="http://schemas.microsoft.com/office/drawing/2016/5/12/chartex" xmlns:cx7="http://schemas.microsoft.com/office/drawing/2016/5/13/chartex" xmlns:cx8="http://schemas.microsoft.com/office/drawing/2016/5/14/chartex" xmlns:mc="http://schemas.openxmlformats.org/markup-compatibility/2006" xmlns:aink="http://schemas.microsoft.com/office/drawing/2016/ink" xmlns:am3d="http://schemas.microsoft.com/office/drawing/2017/model3d" xmlns:o="urn:schemas-microsoft-com:office:office" xmlns:r="http://schemas.openxmlformats.org/officeDocument/2006/relationships" xmlns:m="http://schemas.openxmlformats.org/officeDocument/2006/math" xmlns:v="urn:schemas-microsoft-com:vml" xmlns:wp14="http://schemas.microsoft.com/office/word/2010/wordprocessingDrawing" xmlns:wp="http://schemas.openxmlformats.org/drawingml/2006/wordprocessingDrawing" xmlns:w10="urn:schemas-microsoft-com:office:word" xmlns:w="http://schemas.openxmlformats.org/wordprocessingml/2006/main" xmlns:w14="http://schemas.microsoft.com/office/word/2010/wordml" xmlns:w15="http://schemas.microsoft.com/office/word/2012/wordml" xmlns:w16cex="http://schemas.microsoft.com/office/word/2018/wordml/cex" xmlns:w16cid="http://schemas.microsoft.com/office/word/2016/wordml/cid" xmlns:w16="http://schemas.microsoft.com/office/word/2018/wordml" xmlns:w16sdtdh="http://schemas.microsoft.com/office/word/2020/wordml/sdtdatahash" xmlns:w16se="http://schemas.microsoft.com/office/word/2015/wordml/symex" xmlns:wpg="http://schemas.microsoft.com/office/word/2010/wordprocessingGroup" xmlns:wpi="http://schemas.microsoft.com/office/word/2010/wordprocessingInk" xmlns:wne="http://schemas.microsoft.com/office/word/2006/wordml" xmlns:wps="http://schemas.microsoft.com/office/word/2010/wordprocessingShape" mc:Ignorable="w14 w15 w16se w16cid w16 w16cex w16sdtdh wp14">
+<w:comments xmlns:wpc="http://schemas.microsoft.com/office/word/2010/wordprocessingCanvas" xmlns:cx="http://schemas.microsoft.com/office/drawing/2014/chartex" xmlns:cx1="http://schemas.microsoft.com/office/drawing/2015/9/8/chartex" xmlns:cx2="http://schemas.microsoft.com/office/drawing/2015/10/21/chartex" xmlns:cx3="http://schemas.microsoft.com/office/drawing/2016/5/9/chartex" xmlns:cx4="http://schemas.microsoft.com/office/drawing/2016/5/10/chartex" xmlns:cx5="http://schemas.microsoft.com/office/drawing/2016/5/11/chartex" xmlns:cx6="http://schemas.microsoft.com/office/drawing/2016/5/12/chartex" xmlns:cx7="http://schemas.microsoft.com/office/drawing/2016/5/13/chartex" xmlns:cx8="http://schemas.microsoft.com/office/drawing/2016/5/14/chartex" xmlns:mc="http://schemas.openxmlformats.org/markup-compatibility/2006" xmlns:aink="http://schemas.microsoft.com/office/drawing/2016/ink" xmlns:am3d="http://schemas.microsoft.com/office/drawing/2017/model3d" xmlns:o="urn:schemas-microsoft-com:office:office" xmlns:oel="http://schemas.microsoft.com/office/2019/extlst" xmlns:r="http://schemas.openxmlformats.org/officeDocument/2006/relationships" xmlns:m="http://schemas.openxmlformats.org/officeDocument/2006/math" xmlns:v="urn:schemas-microsoft-com:vml" xmlns:wp14="http://schemas.microsoft.com/office/word/2010/wordprocessingDrawing" xmlns:wp="http://schemas.openxmlformats.org/drawingml/2006/wordprocessingDrawing" xmlns:w10="urn:schemas-microsoft-com:office:word" xmlns:w="http://schemas.openxmlformats.org/wordprocessingml/2006/main" xmlns:w14="http://schemas.microsoft.com/office/word/2010/wordml" xmlns:w15="http://schemas.microsoft.com/office/word/2012/wordml" xmlns:w16cex="http://schemas.microsoft.com/office/word/2018/wordml/cex" xmlns:w16cid="http://schemas.microsoft.com/office/word/2016/wordml/cid" xmlns:w16="http://schemas.microsoft.com/office/word/2018/wordml" xmlns:w16sdtdh="http://schemas.microsoft.com/office/word/2020/wordml/sdtdatahash" xmlns:w16se="http://schemas.microsoft.com/office/word/2015/wordml/symex" xmlns:wpg="http://schemas.microsoft.com/office/word/2010/wordprocessingGroup" xmlns:wpi="http://schemas.microsoft.com/office/word/2010/wordprocessingInk" xmlns:wne="http://schemas.microsoft.com/office/word/2006/wordml" xmlns:wps="http://schemas.microsoft.com/office/word/2010/wordprocessingShape" mc:Ignorable="w14 w15 w16se w16cid w16 w16cex w16sdtdh wp14">
   <w:comment w:id="9" w:author="Author" w:initials="A">
     <w:p>
       <w:pPr>
@@ -13160,19 +13569,19 @@
 </file>
 
 <file path=word/commentsExtended.xml><?xml version="1.0" encoding="utf-8"?>
-<w15:commentsEx xmlns:wpc="http://schemas.microsoft.com/office/word/2010/wordprocessingCanvas" xmlns:cx="http://schemas.microsoft.com/office/drawing/2014/chartex" xmlns:cx1="http://schemas.microsoft.com/office/drawing/2015/9/8/chartex" xmlns:cx2="http://schemas.microsoft.com/office/drawing/2015/10/21/chartex" xmlns:cx3="http://schemas.microsoft.com/office/drawing/2016/5/9/chartex" xmlns:cx4="http://schemas.microsoft.com/office/drawing/2016/5/10/chartex" xmlns:cx5="http://schemas.microsoft.com/office/drawing/2016/5/11/chartex" xmlns:cx6="http://schemas.microsoft.com/office/drawing/2016/5/12/chartex" xmlns:cx7="http://schemas.microsoft.com/office/drawing/2016/5/13/chartex" xmlns:cx8="http://schemas.microsoft.com/office/drawing/2016/5/14/chartex" xmlns:mc="http://schemas.openxmlformats.org/markup-compatibility/2006" xmlns:aink="http://schemas.microsoft.com/office/drawing/2016/ink" xmlns:am3d="http://schemas.microsoft.com/office/drawing/2017/model3d" xmlns:o="urn:schemas-microsoft-com:office:office" xmlns:r="http://schemas.openxmlformats.org/officeDocument/2006/relationships" xmlns:m="http://schemas.openxmlformats.org/officeDocument/2006/math" xmlns:v="urn:schemas-microsoft-com:vml" xmlns:wp14="http://schemas.microsoft.com/office/word/2010/wordprocessingDrawing" xmlns:wp="http://schemas.openxmlformats.org/drawingml/2006/wordprocessingDrawing" xmlns:w10="urn:schemas-microsoft-com:office:word" xmlns:w="http://schemas.openxmlformats.org/wordprocessingml/2006/main" xmlns:w14="http://schemas.microsoft.com/office/word/2010/wordml" xmlns:w15="http://schemas.microsoft.com/office/word/2012/wordml" xmlns:w16cex="http://schemas.microsoft.com/office/word/2018/wordml/cex" xmlns:w16cid="http://schemas.microsoft.com/office/word/2016/wordml/cid" xmlns:w16="http://schemas.microsoft.com/office/word/2018/wordml" xmlns:w16sdtdh="http://schemas.microsoft.com/office/word/2020/wordml/sdtdatahash" xmlns:w16se="http://schemas.microsoft.com/office/word/2015/wordml/symex" xmlns:wpg="http://schemas.microsoft.com/office/word/2010/wordprocessingGroup" xmlns:wpi="http://schemas.microsoft.com/office/word/2010/wordprocessingInk" xmlns:wne="http://schemas.microsoft.com/office/word/2006/wordml" xmlns:wps="http://schemas.microsoft.com/office/word/2010/wordprocessingShape" mc:Ignorable="w14 w15 w16se w16cid w16 w16cex w16sdtdh wp14">
+<w15:commentsEx xmlns:wpc="http://schemas.microsoft.com/office/word/2010/wordprocessingCanvas" xmlns:cx="http://schemas.microsoft.com/office/drawing/2014/chartex" xmlns:cx1="http://schemas.microsoft.com/office/drawing/2015/9/8/chartex" xmlns:cx2="http://schemas.microsoft.com/office/drawing/2015/10/21/chartex" xmlns:cx3="http://schemas.microsoft.com/office/drawing/2016/5/9/chartex" xmlns:cx4="http://schemas.microsoft.com/office/drawing/2016/5/10/chartex" xmlns:cx5="http://schemas.microsoft.com/office/drawing/2016/5/11/chartex" xmlns:cx6="http://schemas.microsoft.com/office/drawing/2016/5/12/chartex" xmlns:cx7="http://schemas.microsoft.com/office/drawing/2016/5/13/chartex" xmlns:cx8="http://schemas.microsoft.com/office/drawing/2016/5/14/chartex" xmlns:mc="http://schemas.openxmlformats.org/markup-compatibility/2006" xmlns:aink="http://schemas.microsoft.com/office/drawing/2016/ink" xmlns:am3d="http://schemas.microsoft.com/office/drawing/2017/model3d" xmlns:o="urn:schemas-microsoft-com:office:office" xmlns:oel="http://schemas.microsoft.com/office/2019/extlst" xmlns:r="http://schemas.openxmlformats.org/officeDocument/2006/relationships" xmlns:m="http://schemas.openxmlformats.org/officeDocument/2006/math" xmlns:v="urn:schemas-microsoft-com:vml" xmlns:wp14="http://schemas.microsoft.com/office/word/2010/wordprocessingDrawing" xmlns:wp="http://schemas.openxmlformats.org/drawingml/2006/wordprocessingDrawing" xmlns:w10="urn:schemas-microsoft-com:office:word" xmlns:w="http://schemas.openxmlformats.org/wordprocessingml/2006/main" xmlns:w14="http://schemas.microsoft.com/office/word/2010/wordml" xmlns:w15="http://schemas.microsoft.com/office/word/2012/wordml" xmlns:w16cex="http://schemas.microsoft.com/office/word/2018/wordml/cex" xmlns:w16cid="http://schemas.microsoft.com/office/word/2016/wordml/cid" xmlns:w16="http://schemas.microsoft.com/office/word/2018/wordml" xmlns:w16sdtdh="http://schemas.microsoft.com/office/word/2020/wordml/sdtdatahash" xmlns:w16se="http://schemas.microsoft.com/office/word/2015/wordml/symex" xmlns:wpg="http://schemas.microsoft.com/office/word/2010/wordprocessingGroup" xmlns:wpi="http://schemas.microsoft.com/office/word/2010/wordprocessingInk" xmlns:wne="http://schemas.microsoft.com/office/word/2006/wordml" xmlns:wps="http://schemas.microsoft.com/office/word/2010/wordprocessingShape" mc:Ignorable="w14 w15 w16se w16cid w16 w16cex w16sdtdh wp14">
   <w15:commentEx w15:paraId="49610F9D" w15:done="0"/>
 </w15:commentsEx>
 </file>
 
 <file path=word/commentsIds.xml><?xml version="1.0" encoding="utf-8"?>
-<w16cid:commentsIds xmlns:wpc="http://schemas.microsoft.com/office/word/2010/wordprocessingCanvas" xmlns:cx="http://schemas.microsoft.com/office/drawing/2014/chartex" xmlns:cx1="http://schemas.microsoft.com/office/drawing/2015/9/8/chartex" xmlns:cx2="http://schemas.microsoft.com/office/drawing/2015/10/21/chartex" xmlns:cx3="http://schemas.microsoft.com/office/drawing/2016/5/9/chartex" xmlns:cx4="http://schemas.microsoft.com/office/drawing/2016/5/10/chartex" xmlns:cx5="http://schemas.microsoft.com/office/drawing/2016/5/11/chartex" xmlns:cx6="http://schemas.microsoft.com/office/drawing/2016/5/12/chartex" xmlns:cx7="http://schemas.microsoft.com/office/drawing/2016/5/13/chartex" xmlns:cx8="http://schemas.microsoft.com/office/drawing/2016/5/14/chartex" xmlns:mc="http://schemas.openxmlformats.org/markup-compatibility/2006" xmlns:aink="http://schemas.microsoft.com/office/drawing/2016/ink" xmlns:am3d="http://schemas.microsoft.com/office/drawing/2017/model3d" xmlns:o="urn:schemas-microsoft-com:office:office" xmlns:r="http://schemas.openxmlformats.org/officeDocument/2006/relationships" xmlns:m="http://schemas.openxmlformats.org/officeDocument/2006/math" xmlns:v="urn:schemas-microsoft-com:vml" xmlns:wp14="http://schemas.microsoft.com/office/word/2010/wordprocessingDrawing" xmlns:wp="http://schemas.openxmlformats.org/drawingml/2006/wordprocessingDrawing" xmlns:w10="urn:schemas-microsoft-com:office:word" xmlns:w="http://schemas.openxmlformats.org/wordprocessingml/2006/main" xmlns:w14="http://schemas.microsoft.com/office/word/2010/wordml" xmlns:w15="http://schemas.microsoft.com/office/word/2012/wordml" xmlns:w16cex="http://schemas.microsoft.com/office/word/2018/wordml/cex" xmlns:w16cid="http://schemas.microsoft.com/office/word/2016/wordml/cid" xmlns:w16="http://schemas.microsoft.com/office/word/2018/wordml" xmlns:w16sdtdh="http://schemas.microsoft.com/office/word/2020/wordml/sdtdatahash" xmlns:w16se="http://schemas.microsoft.com/office/word/2015/wordml/symex" xmlns:wpg="http://schemas.microsoft.com/office/word/2010/wordprocessingGroup" xmlns:wpi="http://schemas.microsoft.com/office/word/2010/wordprocessingInk" xmlns:wne="http://schemas.microsoft.com/office/word/2006/wordml" xmlns:wps="http://schemas.microsoft.com/office/word/2010/wordprocessingShape" mc:Ignorable="w14 w15 w16se w16cid w16 w16cex w16sdtdh wp14">
+<w16cid:commentsIds xmlns:wpc="http://schemas.microsoft.com/office/word/2010/wordprocessingCanvas" xmlns:cx="http://schemas.microsoft.com/office/drawing/2014/chartex" xmlns:cx1="http://schemas.microsoft.com/office/drawing/2015/9/8/chartex" xmlns:cx2="http://schemas.microsoft.com/office/drawing/2015/10/21/chartex" xmlns:cx3="http://schemas.microsoft.com/office/drawing/2016/5/9/chartex" xmlns:cx4="http://schemas.microsoft.com/office/drawing/2016/5/10/chartex" xmlns:cx5="http://schemas.microsoft.com/office/drawing/2016/5/11/chartex" xmlns:cx6="http://schemas.microsoft.com/office/drawing/2016/5/12/chartex" xmlns:cx7="http://schemas.microsoft.com/office/drawing/2016/5/13/chartex" xmlns:cx8="http://schemas.microsoft.com/office/drawing/2016/5/14/chartex" xmlns:mc="http://schemas.openxmlformats.org/markup-compatibility/2006" xmlns:aink="http://schemas.microsoft.com/office/drawing/2016/ink" xmlns:am3d="http://schemas.microsoft.com/office/drawing/2017/model3d" xmlns:o="urn:schemas-microsoft-com:office:office" xmlns:oel="http://schemas.microsoft.com/office/2019/extlst" xmlns:r="http://schemas.openxmlformats.org/officeDocument/2006/relationships" xmlns:m="http://schemas.openxmlformats.org/officeDocument/2006/math" xmlns:v="urn:schemas-microsoft-com:vml" xmlns:wp14="http://schemas.microsoft.com/office/word/2010/wordprocessingDrawing" xmlns:wp="http://schemas.openxmlformats.org/drawingml/2006/wordprocessingDrawing" xmlns:w10="urn:schemas-microsoft-com:office:word" xmlns:w="http://schemas.openxmlformats.org/wordprocessingml/2006/main" xmlns:w14="http://schemas.microsoft.com/office/word/2010/wordml" xmlns:w15="http://schemas.microsoft.com/office/word/2012/wordml" xmlns:w16cex="http://schemas.microsoft.com/office/word/2018/wordml/cex" xmlns:w16cid="http://schemas.microsoft.com/office/word/2016/wordml/cid" xmlns:w16="http://schemas.microsoft.com/office/word/2018/wordml" xmlns:w16sdtdh="http://schemas.microsoft.com/office/word/2020/wordml/sdtdatahash" xmlns:w16se="http://schemas.microsoft.com/office/word/2015/wordml/symex" xmlns:wpg="http://schemas.microsoft.com/office/word/2010/wordprocessingGroup" xmlns:wpi="http://schemas.microsoft.com/office/word/2010/wordprocessingInk" xmlns:wne="http://schemas.microsoft.com/office/word/2006/wordml" xmlns:wps="http://schemas.microsoft.com/office/word/2010/wordprocessingShape" mc:Ignorable="w14 w15 w16se w16cid w16 w16cex w16sdtdh wp14">
   <w16cid:commentId w16cid:paraId="49610F9D" w16cid:durableId="1E0FB1A9"/>
 </w16cid:commentsIds>
 </file>
 
 <file path=word/endnotes.xml><?xml version="1.0" encoding="utf-8"?>
-<w:endnotes xmlns:wpc="http://schemas.microsoft.com/office/word/2010/wordprocessingCanvas" xmlns:cx="http://schemas.microsoft.com/office/drawing/2014/chartex" xmlns:cx1="http://schemas.microsoft.com/office/drawing/2015/9/8/chartex" xmlns:cx2="http://schemas.microsoft.com/office/drawing/2015/10/21/chartex" xmlns:cx3="http://schemas.microsoft.com/office/drawing/2016/5/9/chartex" xmlns:cx4="http://schemas.microsoft.com/office/drawing/2016/5/10/chartex" xmlns:cx5="http://schemas.microsoft.com/office/drawing/2016/5/11/chartex" xmlns:cx6="http://schemas.microsoft.com/office/drawing/2016/5/12/chartex" xmlns:cx7="http://schemas.microsoft.com/office/drawing/2016/5/13/chartex" xmlns:cx8="http://schemas.microsoft.com/office/drawing/2016/5/14/chartex" xmlns:mc="http://schemas.openxmlformats.org/markup-compatibility/2006" xmlns:aink="http://schemas.microsoft.com/office/drawing/2016/ink" xmlns:am3d="http://schemas.microsoft.com/office/drawing/2017/model3d" xmlns:o="urn:schemas-microsoft-com:office:office" xmlns:r="http://schemas.openxmlformats.org/officeDocument/2006/relationships" xmlns:m="http://schemas.openxmlformats.org/officeDocument/2006/math" xmlns:v="urn:schemas-microsoft-com:vml" xmlns:wp14="http://schemas.microsoft.com/office/word/2010/wordprocessingDrawing" xmlns:wp="http://schemas.openxmlformats.org/drawingml/2006/wordprocessingDrawing" xmlns:w10="urn:schemas-microsoft-com:office:word" xmlns:w="http://schemas.openxmlformats.org/wordprocessingml/2006/main" xmlns:w14="http://schemas.microsoft.com/office/word/2010/wordml" xmlns:w15="http://schemas.microsoft.com/office/word/2012/wordml" xmlns:w16cex="http://schemas.microsoft.com/office/word/2018/wordml/cex" xmlns:w16cid="http://schemas.microsoft.com/office/word/2016/wordml/cid" xmlns:w16="http://schemas.microsoft.com/office/word/2018/wordml" xmlns:w16sdtdh="http://schemas.microsoft.com/office/word/2020/wordml/sdtdatahash" xmlns:w16se="http://schemas.microsoft.com/office/word/2015/wordml/symex" xmlns:wpg="http://schemas.microsoft.com/office/word/2010/wordprocessingGroup" xmlns:wpi="http://schemas.microsoft.com/office/word/2010/wordprocessingInk" xmlns:wne="http://schemas.microsoft.com/office/word/2006/wordml" xmlns:wps="http://schemas.microsoft.com/office/word/2010/wordprocessingShape" mc:Ignorable="w14 w15 w16se w16cid w16 w16cex w16sdtdh wp14">
+<w:endnotes xmlns:wpc="http://schemas.microsoft.com/office/word/2010/wordprocessingCanvas" xmlns:cx="http://schemas.microsoft.com/office/drawing/2014/chartex" xmlns:cx1="http://schemas.microsoft.com/office/drawing/2015/9/8/chartex" xmlns:cx2="http://schemas.microsoft.com/office/drawing/2015/10/21/chartex" xmlns:cx3="http://schemas.microsoft.com/office/drawing/2016/5/9/chartex" xmlns:cx4="http://schemas.microsoft.com/office/drawing/2016/5/10/chartex" xmlns:cx5="http://schemas.microsoft.com/office/drawing/2016/5/11/chartex" xmlns:cx6="http://schemas.microsoft.com/office/drawing/2016/5/12/chartex" xmlns:cx7="http://schemas.microsoft.com/office/drawing/2016/5/13/chartex" xmlns:cx8="http://schemas.microsoft.com/office/drawing/2016/5/14/chartex" xmlns:mc="http://schemas.openxmlformats.org/markup-compatibility/2006" xmlns:aink="http://schemas.microsoft.com/office/drawing/2016/ink" xmlns:am3d="http://schemas.microsoft.com/office/drawing/2017/model3d" xmlns:o="urn:schemas-microsoft-com:office:office" xmlns:oel="http://schemas.microsoft.com/office/2019/extlst" xmlns:r="http://schemas.openxmlformats.org/officeDocument/2006/relationships" xmlns:m="http://schemas.openxmlformats.org/officeDocument/2006/math" xmlns:v="urn:schemas-microsoft-com:vml" xmlns:wp14="http://schemas.microsoft.com/office/word/2010/wordprocessingDrawing" xmlns:wp="http://schemas.openxmlformats.org/drawingml/2006/wordprocessingDrawing" xmlns:w10="urn:schemas-microsoft-com:office:word" xmlns:w="http://schemas.openxmlformats.org/wordprocessingml/2006/main" xmlns:w14="http://schemas.microsoft.com/office/word/2010/wordml" xmlns:w15="http://schemas.microsoft.com/office/word/2012/wordml" xmlns:w16cex="http://schemas.microsoft.com/office/word/2018/wordml/cex" xmlns:w16cid="http://schemas.microsoft.com/office/word/2016/wordml/cid" xmlns:w16="http://schemas.microsoft.com/office/word/2018/wordml" xmlns:w16sdtdh="http://schemas.microsoft.com/office/word/2020/wordml/sdtdatahash" xmlns:w16se="http://schemas.microsoft.com/office/word/2015/wordml/symex" xmlns:wpg="http://schemas.microsoft.com/office/word/2010/wordprocessingGroup" xmlns:wpi="http://schemas.microsoft.com/office/word/2010/wordprocessingInk" xmlns:wne="http://schemas.microsoft.com/office/word/2006/wordml" xmlns:wps="http://schemas.microsoft.com/office/word/2010/wordprocessingShape" mc:Ignorable="w14 w15 w16se w16cid w16 w16cex w16sdtdh wp14">
   <w:endnote w:type="separator" w:id="-1">
     <w:p>
       <w:pPr>
@@ -13197,7 +13606,7 @@
 </file>
 
 <file path=word/footer1.xml><?xml version="1.0" encoding="utf-8"?>
-<w:ftr xmlns:wpc="http://schemas.microsoft.com/office/word/2010/wordprocessingCanvas" xmlns:cx="http://schemas.microsoft.com/office/drawing/2014/chartex" xmlns:cx1="http://schemas.microsoft.com/office/drawing/2015/9/8/chartex" xmlns:cx2="http://schemas.microsoft.com/office/drawing/2015/10/21/chartex" xmlns:cx3="http://schemas.microsoft.com/office/drawing/2016/5/9/chartex" xmlns:cx4="http://schemas.microsoft.com/office/drawing/2016/5/10/chartex" xmlns:cx5="http://schemas.microsoft.com/office/drawing/2016/5/11/chartex" xmlns:cx6="http://schemas.microsoft.com/office/drawing/2016/5/12/chartex" xmlns:cx7="http://schemas.microsoft.com/office/drawing/2016/5/13/chartex" xmlns:cx8="http://schemas.microsoft.com/office/drawing/2016/5/14/chartex" xmlns:mc="http://schemas.openxmlformats.org/markup-compatibility/2006" xmlns:aink="http://schemas.microsoft.com/office/drawing/2016/ink" xmlns:am3d="http://schemas.microsoft.com/office/drawing/2017/model3d" xmlns:o="urn:schemas-microsoft-com:office:office" xmlns:r="http://schemas.openxmlformats.org/officeDocument/2006/relationships" xmlns:m="http://schemas.openxmlformats.org/officeDocument/2006/math" xmlns:v="urn:schemas-microsoft-com:vml" xmlns:wp14="http://schemas.microsoft.com/office/word/2010/wordprocessingDrawing" xmlns:wp="http://schemas.openxmlformats.org/drawingml/2006/wordprocessingDrawing" xmlns:w10="urn:schemas-microsoft-com:office:word" xmlns:w="http://schemas.openxmlformats.org/wordprocessingml/2006/main" xmlns:w14="http://schemas.microsoft.com/office/word/2010/wordml" xmlns:w15="http://schemas.microsoft.com/office/word/2012/wordml" xmlns:w16cex="http://schemas.microsoft.com/office/word/2018/wordml/cex" xmlns:w16cid="http://schemas.microsoft.com/office/word/2016/wordml/cid" xmlns:w16="http://schemas.microsoft.com/office/word/2018/wordml" xmlns:w16sdtdh="http://schemas.microsoft.com/office/word/2020/wordml/sdtdatahash" xmlns:w16se="http://schemas.microsoft.com/office/word/2015/wordml/symex" xmlns:wpg="http://schemas.microsoft.com/office/word/2010/wordprocessingGroup" xmlns:wpi="http://schemas.microsoft.com/office/word/2010/wordprocessingInk" xmlns:wne="http://schemas.microsoft.com/office/word/2006/wordml" xmlns:wps="http://schemas.microsoft.com/office/word/2010/wordprocessingShape" mc:Ignorable="w14 w15 w16se w16cid w16 w16cex w16sdtdh wp14">
+<w:ftr xmlns:wpc="http://schemas.microsoft.com/office/word/2010/wordprocessingCanvas" xmlns:cx="http://schemas.microsoft.com/office/drawing/2014/chartex" xmlns:cx1="http://schemas.microsoft.com/office/drawing/2015/9/8/chartex" xmlns:cx2="http://schemas.microsoft.com/office/drawing/2015/10/21/chartex" xmlns:cx3="http://schemas.microsoft.com/office/drawing/2016/5/9/chartex" xmlns:cx4="http://schemas.microsoft.com/office/drawing/2016/5/10/chartex" xmlns:cx5="http://schemas.microsoft.com/office/drawing/2016/5/11/chartex" xmlns:cx6="http://schemas.microsoft.com/office/drawing/2016/5/12/chartex" xmlns:cx7="http://schemas.microsoft.com/office/drawing/2016/5/13/chartex" xmlns:cx8="http://schemas.microsoft.com/office/drawing/2016/5/14/chartex" xmlns:mc="http://schemas.openxmlformats.org/markup-compatibility/2006" xmlns:aink="http://schemas.microsoft.com/office/drawing/2016/ink" xmlns:am3d="http://schemas.microsoft.com/office/drawing/2017/model3d" xmlns:o="urn:schemas-microsoft-com:office:office" xmlns:oel="http://schemas.microsoft.com/office/2019/extlst" xmlns:r="http://schemas.openxmlformats.org/officeDocument/2006/relationships" xmlns:m="http://schemas.openxmlformats.org/officeDocument/2006/math" xmlns:v="urn:schemas-microsoft-com:vml" xmlns:wp14="http://schemas.microsoft.com/office/word/2010/wordprocessingDrawing" xmlns:wp="http://schemas.openxmlformats.org/drawingml/2006/wordprocessingDrawing" xmlns:w10="urn:schemas-microsoft-com:office:word" xmlns:w="http://schemas.openxmlformats.org/wordprocessingml/2006/main" xmlns:w14="http://schemas.microsoft.com/office/word/2010/wordml" xmlns:w15="http://schemas.microsoft.com/office/word/2012/wordml" xmlns:w16cex="http://schemas.microsoft.com/office/word/2018/wordml/cex" xmlns:w16cid="http://schemas.microsoft.com/office/word/2016/wordml/cid" xmlns:w16="http://schemas.microsoft.com/office/word/2018/wordml" xmlns:w16sdtdh="http://schemas.microsoft.com/office/word/2020/wordml/sdtdatahash" xmlns:w16se="http://schemas.microsoft.com/office/word/2015/wordml/symex" xmlns:wpg="http://schemas.microsoft.com/office/word/2010/wordprocessingGroup" xmlns:wpi="http://schemas.microsoft.com/office/word/2010/wordprocessingInk" xmlns:wne="http://schemas.microsoft.com/office/word/2006/wordml" xmlns:wps="http://schemas.microsoft.com/office/word/2010/wordprocessingShape" mc:Ignorable="w14 w15 w16se w16cid w16 w16cex w16sdtdh wp14">
   <w:p>
     <w:pPr>
       <w:pStyle w:val="Footer"/>
@@ -13270,7 +13679,10 @@
       <w:t>20</w:t>
     </w:r>
     <w:r>
-      <w:t>21</w:t>
+      <w:t>2</w:t>
+    </w:r>
+    <w:r>
+      <w:t>4</w:t>
     </w:r>
     <w:r>
       <w:t xml:space="preserve"> </w:t>
@@ -13286,7 +13698,7 @@
 </file>
 
 <file path=word/footnotes.xml><?xml version="1.0" encoding="utf-8"?>
-<w:footnotes xmlns:wpc="http://schemas.microsoft.com/office/word/2010/wordprocessingCanvas" xmlns:cx="http://schemas.microsoft.com/office/drawing/2014/chartex" xmlns:cx1="http://schemas.microsoft.com/office/drawing/2015/9/8/chartex" xmlns:cx2="http://schemas.microsoft.com/office/drawing/2015/10/21/chartex" xmlns:cx3="http://schemas.microsoft.com/office/drawing/2016/5/9/chartex" xmlns:cx4="http://schemas.microsoft.com/office/drawing/2016/5/10/chartex" xmlns:cx5="http://schemas.microsoft.com/office/drawing/2016/5/11/chartex" xmlns:cx6="http://schemas.microsoft.com/office/drawing/2016/5/12/chartex" xmlns:cx7="http://schemas.microsoft.com/office/drawing/2016/5/13/chartex" xmlns:cx8="http://schemas.microsoft.com/office/drawing/2016/5/14/chartex" xmlns:mc="http://schemas.openxmlformats.org/markup-compatibility/2006" xmlns:aink="http://schemas.microsoft.com/office/drawing/2016/ink" xmlns:am3d="http://schemas.microsoft.com/office/drawing/2017/model3d" xmlns:o="urn:schemas-microsoft-com:office:office" xmlns:r="http://schemas.openxmlformats.org/officeDocument/2006/relationships" xmlns:m="http://schemas.openxmlformats.org/officeDocument/2006/math" xmlns:v="urn:schemas-microsoft-com:vml" xmlns:wp14="http://schemas.microsoft.com/office/word/2010/wordprocessingDrawing" xmlns:wp="http://schemas.openxmlformats.org/drawingml/2006/wordprocessingDrawing" xmlns:w10="urn:schemas-microsoft-com:office:word" xmlns:w="http://schemas.openxmlformats.org/wordprocessingml/2006/main" xmlns:w14="http://schemas.microsoft.com/office/word/2010/wordml" xmlns:w15="http://schemas.microsoft.com/office/word/2012/wordml" xmlns:w16cex="http://schemas.microsoft.com/office/word/2018/wordml/cex" xmlns:w16cid="http://schemas.microsoft.com/office/word/2016/wordml/cid" xmlns:w16="http://schemas.microsoft.com/office/word/2018/wordml" xmlns:w16sdtdh="http://schemas.microsoft.com/office/word/2020/wordml/sdtdatahash" xmlns:w16se="http://schemas.microsoft.com/office/word/2015/wordml/symex" xmlns:wpg="http://schemas.microsoft.com/office/word/2010/wordprocessingGroup" xmlns:wpi="http://schemas.microsoft.com/office/word/2010/wordprocessingInk" xmlns:wne="http://schemas.microsoft.com/office/word/2006/wordml" xmlns:wps="http://schemas.microsoft.com/office/word/2010/wordprocessingShape" mc:Ignorable="w14 w15 w16se w16cid w16 w16cex w16sdtdh wp14">
+<w:footnotes xmlns:wpc="http://schemas.microsoft.com/office/word/2010/wordprocessingCanvas" xmlns:cx="http://schemas.microsoft.com/office/drawing/2014/chartex" xmlns:cx1="http://schemas.microsoft.com/office/drawing/2015/9/8/chartex" xmlns:cx2="http://schemas.microsoft.com/office/drawing/2015/10/21/chartex" xmlns:cx3="http://schemas.microsoft.com/office/drawing/2016/5/9/chartex" xmlns:cx4="http://schemas.microsoft.com/office/drawing/2016/5/10/chartex" xmlns:cx5="http://schemas.microsoft.com/office/drawing/2016/5/11/chartex" xmlns:cx6="http://schemas.microsoft.com/office/drawing/2016/5/12/chartex" xmlns:cx7="http://schemas.microsoft.com/office/drawing/2016/5/13/chartex" xmlns:cx8="http://schemas.microsoft.com/office/drawing/2016/5/14/chartex" xmlns:mc="http://schemas.openxmlformats.org/markup-compatibility/2006" xmlns:aink="http://schemas.microsoft.com/office/drawing/2016/ink" xmlns:am3d="http://schemas.microsoft.com/office/drawing/2017/model3d" xmlns:o="urn:schemas-microsoft-com:office:office" xmlns:oel="http://schemas.microsoft.com/office/2019/extlst" xmlns:r="http://schemas.openxmlformats.org/officeDocument/2006/relationships" xmlns:m="http://schemas.openxmlformats.org/officeDocument/2006/math" xmlns:v="urn:schemas-microsoft-com:vml" xmlns:wp14="http://schemas.microsoft.com/office/word/2010/wordprocessingDrawing" xmlns:wp="http://schemas.openxmlformats.org/drawingml/2006/wordprocessingDrawing" xmlns:w10="urn:schemas-microsoft-com:office:word" xmlns:w="http://schemas.openxmlformats.org/wordprocessingml/2006/main" xmlns:w14="http://schemas.microsoft.com/office/word/2010/wordml" xmlns:w15="http://schemas.microsoft.com/office/word/2012/wordml" xmlns:w16cex="http://schemas.microsoft.com/office/word/2018/wordml/cex" xmlns:w16cid="http://schemas.microsoft.com/office/word/2016/wordml/cid" xmlns:w16="http://schemas.microsoft.com/office/word/2018/wordml" xmlns:w16sdtdh="http://schemas.microsoft.com/office/word/2020/wordml/sdtdatahash" xmlns:w16se="http://schemas.microsoft.com/office/word/2015/wordml/symex" xmlns:wpg="http://schemas.microsoft.com/office/word/2010/wordprocessingGroup" xmlns:wpi="http://schemas.microsoft.com/office/word/2010/wordprocessingInk" xmlns:wne="http://schemas.microsoft.com/office/word/2006/wordml" xmlns:wps="http://schemas.microsoft.com/office/word/2010/wordprocessingShape" mc:Ignorable="w14 w15 w16se w16cid w16 w16cex w16sdtdh wp14">
   <w:footnote w:type="separator" w:id="-1">
     <w:p>
       <w:pPr>
@@ -13328,8 +13740,16 @@
         <w:rPr>
           <w:lang w:val="en-AU"/>
         </w:rPr>
-        <w:t>Here we will use the term ‘device’ in a loose and undefined manner to aid in the discussion. The term is not defined because it is not important for our discussion, the generally understood concept is sufficient</w:t>
-      </w:r>
+        <w:t xml:space="preserve">Here we will use the term ‘device’ in a loose and undefined manner to aid in the discussion. The term is not defined because it is not important for our discussion, the generally understood concept is </w:t>
+      </w:r>
+      <w:proofErr w:type="gramStart"/>
+      <w:r>
+        <w:rPr>
+          <w:lang w:val="en-AU"/>
+        </w:rPr>
+        <w:t>sufficient</w:t>
+      </w:r>
+      <w:proofErr w:type="gramEnd"/>
     </w:p>
   </w:footnote>
   <w:footnote w:id="2">
@@ -13434,7 +13854,15 @@
         <w:footnoteRef/>
       </w:r>
       <w:r>
-        <w:t xml:space="preserve"> ErpInstance is a G.8032 term and shouldn't be confused with model class instances</w:t>
+        <w:t xml:space="preserve"> </w:t>
+      </w:r>
+      <w:proofErr w:type="spellStart"/>
+      <w:r>
+        <w:t>ErpInstance</w:t>
+      </w:r>
+      <w:proofErr w:type="spellEnd"/>
+      <w:r>
+        <w:t xml:space="preserve"> is a G.8032 term and shouldn't be confused with model class instances</w:t>
       </w:r>
     </w:p>
   </w:footnote>
@@ -13442,7 +13870,7 @@
 </file>
 
 <file path=word/header1.xml><?xml version="1.0" encoding="utf-8"?>
-<w:hdr xmlns:wpc="http://schemas.microsoft.com/office/word/2010/wordprocessingCanvas" xmlns:cx="http://schemas.microsoft.com/office/drawing/2014/chartex" xmlns:cx1="http://schemas.microsoft.com/office/drawing/2015/9/8/chartex" xmlns:cx2="http://schemas.microsoft.com/office/drawing/2015/10/21/chartex" xmlns:cx3="http://schemas.microsoft.com/office/drawing/2016/5/9/chartex" xmlns:cx4="http://schemas.microsoft.com/office/drawing/2016/5/10/chartex" xmlns:cx5="http://schemas.microsoft.com/office/drawing/2016/5/11/chartex" xmlns:cx6="http://schemas.microsoft.com/office/drawing/2016/5/12/chartex" xmlns:cx7="http://schemas.microsoft.com/office/drawing/2016/5/13/chartex" xmlns:cx8="http://schemas.microsoft.com/office/drawing/2016/5/14/chartex" xmlns:mc="http://schemas.openxmlformats.org/markup-compatibility/2006" xmlns:aink="http://schemas.microsoft.com/office/drawing/2016/ink" xmlns:am3d="http://schemas.microsoft.com/office/drawing/2017/model3d" xmlns:o="urn:schemas-microsoft-com:office:office" xmlns:r="http://schemas.openxmlformats.org/officeDocument/2006/relationships" xmlns:m="http://schemas.openxmlformats.org/officeDocument/2006/math" xmlns:v="urn:schemas-microsoft-com:vml" xmlns:wp14="http://schemas.microsoft.com/office/word/2010/wordprocessingDrawing" xmlns:wp="http://schemas.openxmlformats.org/drawingml/2006/wordprocessingDrawing" xmlns:w10="urn:schemas-microsoft-com:office:word" xmlns:w="http://schemas.openxmlformats.org/wordprocessingml/2006/main" xmlns:w14="http://schemas.microsoft.com/office/word/2010/wordml" xmlns:w15="http://schemas.microsoft.com/office/word/2012/wordml" xmlns:w16cex="http://schemas.microsoft.com/office/word/2018/wordml/cex" xmlns:w16cid="http://schemas.microsoft.com/office/word/2016/wordml/cid" xmlns:w16="http://schemas.microsoft.com/office/word/2018/wordml" xmlns:w16sdtdh="http://schemas.microsoft.com/office/word/2020/wordml/sdtdatahash" xmlns:w16se="http://schemas.microsoft.com/office/word/2015/wordml/symex" xmlns:wpg="http://schemas.microsoft.com/office/word/2010/wordprocessingGroup" xmlns:wpi="http://schemas.microsoft.com/office/word/2010/wordprocessingInk" xmlns:wne="http://schemas.microsoft.com/office/word/2006/wordml" xmlns:wps="http://schemas.microsoft.com/office/word/2010/wordprocessingShape" mc:Ignorable="w14 w15 w16se w16cid w16 w16cex w16sdtdh wp14">
+<w:hdr xmlns:wpc="http://schemas.microsoft.com/office/word/2010/wordprocessingCanvas" xmlns:cx="http://schemas.microsoft.com/office/drawing/2014/chartex" xmlns:cx1="http://schemas.microsoft.com/office/drawing/2015/9/8/chartex" xmlns:cx2="http://schemas.microsoft.com/office/drawing/2015/10/21/chartex" xmlns:cx3="http://schemas.microsoft.com/office/drawing/2016/5/9/chartex" xmlns:cx4="http://schemas.microsoft.com/office/drawing/2016/5/10/chartex" xmlns:cx5="http://schemas.microsoft.com/office/drawing/2016/5/11/chartex" xmlns:cx6="http://schemas.microsoft.com/office/drawing/2016/5/12/chartex" xmlns:cx7="http://schemas.microsoft.com/office/drawing/2016/5/13/chartex" xmlns:cx8="http://schemas.microsoft.com/office/drawing/2016/5/14/chartex" xmlns:mc="http://schemas.openxmlformats.org/markup-compatibility/2006" xmlns:aink="http://schemas.microsoft.com/office/drawing/2016/ink" xmlns:am3d="http://schemas.microsoft.com/office/drawing/2017/model3d" xmlns:o="urn:schemas-microsoft-com:office:office" xmlns:oel="http://schemas.microsoft.com/office/2019/extlst" xmlns:r="http://schemas.openxmlformats.org/officeDocument/2006/relationships" xmlns:m="http://schemas.openxmlformats.org/officeDocument/2006/math" xmlns:v="urn:schemas-microsoft-com:vml" xmlns:wp14="http://schemas.microsoft.com/office/word/2010/wordprocessingDrawing" xmlns:wp="http://schemas.openxmlformats.org/drawingml/2006/wordprocessingDrawing" xmlns:w10="urn:schemas-microsoft-com:office:word" xmlns:w="http://schemas.openxmlformats.org/wordprocessingml/2006/main" xmlns:w14="http://schemas.microsoft.com/office/word/2010/wordml" xmlns:w15="http://schemas.microsoft.com/office/word/2012/wordml" xmlns:w16cex="http://schemas.microsoft.com/office/word/2018/wordml/cex" xmlns:w16cid="http://schemas.microsoft.com/office/word/2016/wordml/cid" xmlns:w16="http://schemas.microsoft.com/office/word/2018/wordml" xmlns:w16sdtdh="http://schemas.microsoft.com/office/word/2020/wordml/sdtdatahash" xmlns:w16se="http://schemas.microsoft.com/office/word/2015/wordml/symex" xmlns:wpg="http://schemas.microsoft.com/office/word/2010/wordprocessingGroup" xmlns:wpi="http://schemas.microsoft.com/office/word/2010/wordprocessingInk" xmlns:wne="http://schemas.microsoft.com/office/word/2006/wordml" xmlns:wps="http://schemas.microsoft.com/office/word/2010/wordprocessingShape" mc:Ignorable="w14 w15 w16se w16cid w16 w16cex w16sdtdh wp14">
   <w:p>
     <w:pPr>
       <w:pStyle w:val="Header"/>
@@ -13475,14 +13903,14 @@
       <w:t>.</w:t>
     </w:r>
     <w:r>
-      <w:t>5</w:t>
+      <w:t>6</w:t>
     </w:r>
   </w:p>
 </w:hdr>
 </file>
 
 <file path=word/numbering.xml><?xml version="1.0" encoding="utf-8"?>
-<w:numbering xmlns:wpc="http://schemas.microsoft.com/office/word/2010/wordprocessingCanvas" xmlns:cx="http://schemas.microsoft.com/office/drawing/2014/chartex" xmlns:cx1="http://schemas.microsoft.com/office/drawing/2015/9/8/chartex" xmlns:cx2="http://schemas.microsoft.com/office/drawing/2015/10/21/chartex" xmlns:cx3="http://schemas.microsoft.com/office/drawing/2016/5/9/chartex" xmlns:cx4="http://schemas.microsoft.com/office/drawing/2016/5/10/chartex" xmlns:cx5="http://schemas.microsoft.com/office/drawing/2016/5/11/chartex" xmlns:cx6="http://schemas.microsoft.com/office/drawing/2016/5/12/chartex" xmlns:cx7="http://schemas.microsoft.com/office/drawing/2016/5/13/chartex" xmlns:cx8="http://schemas.microsoft.com/office/drawing/2016/5/14/chartex" xmlns:mc="http://schemas.openxmlformats.org/markup-compatibility/2006" xmlns:aink="http://schemas.microsoft.com/office/drawing/2016/ink" xmlns:am3d="http://schemas.microsoft.com/office/drawing/2017/model3d" xmlns:o="urn:schemas-microsoft-com:office:office" xmlns:r="http://schemas.openxmlformats.org/officeDocument/2006/relationships" xmlns:m="http://schemas.openxmlformats.org/officeDocument/2006/math" xmlns:v="urn:schemas-microsoft-com:vml" xmlns:wp14="http://schemas.microsoft.com/office/word/2010/wordprocessingDrawing" xmlns:wp="http://schemas.openxmlformats.org/drawingml/2006/wordprocessingDrawing" xmlns:w10="urn:schemas-microsoft-com:office:word" xmlns:w="http://schemas.openxmlformats.org/wordprocessingml/2006/main" xmlns:w14="http://schemas.microsoft.com/office/word/2010/wordml" xmlns:w15="http://schemas.microsoft.com/office/word/2012/wordml" xmlns:w16cex="http://schemas.microsoft.com/office/word/2018/wordml/cex" xmlns:w16cid="http://schemas.microsoft.com/office/word/2016/wordml/cid" xmlns:w16="http://schemas.microsoft.com/office/word/2018/wordml" xmlns:w16sdtdh="http://schemas.microsoft.com/office/word/2020/wordml/sdtdatahash" xmlns:w16se="http://schemas.microsoft.com/office/word/2015/wordml/symex" xmlns:wpg="http://schemas.microsoft.com/office/word/2010/wordprocessingGroup" xmlns:wpi="http://schemas.microsoft.com/office/word/2010/wordprocessingInk" xmlns:wne="http://schemas.microsoft.com/office/word/2006/wordml" xmlns:wps="http://schemas.microsoft.com/office/word/2010/wordprocessingShape" mc:Ignorable="w14 w15 w16se w16cid w16 w16cex w16sdtdh wp14">
+<w:numbering xmlns:wpc="http://schemas.microsoft.com/office/word/2010/wordprocessingCanvas" xmlns:cx="http://schemas.microsoft.com/office/drawing/2014/chartex" xmlns:cx1="http://schemas.microsoft.com/office/drawing/2015/9/8/chartex" xmlns:cx2="http://schemas.microsoft.com/office/drawing/2015/10/21/chartex" xmlns:cx3="http://schemas.microsoft.com/office/drawing/2016/5/9/chartex" xmlns:cx4="http://schemas.microsoft.com/office/drawing/2016/5/10/chartex" xmlns:cx5="http://schemas.microsoft.com/office/drawing/2016/5/11/chartex" xmlns:cx6="http://schemas.microsoft.com/office/drawing/2016/5/12/chartex" xmlns:cx7="http://schemas.microsoft.com/office/drawing/2016/5/13/chartex" xmlns:cx8="http://schemas.microsoft.com/office/drawing/2016/5/14/chartex" xmlns:mc="http://schemas.openxmlformats.org/markup-compatibility/2006" xmlns:aink="http://schemas.microsoft.com/office/drawing/2016/ink" xmlns:am3d="http://schemas.microsoft.com/office/drawing/2017/model3d" xmlns:o="urn:schemas-microsoft-com:office:office" xmlns:oel="http://schemas.microsoft.com/office/2019/extlst" xmlns:r="http://schemas.openxmlformats.org/officeDocument/2006/relationships" xmlns:m="http://schemas.openxmlformats.org/officeDocument/2006/math" xmlns:v="urn:schemas-microsoft-com:vml" xmlns:wp14="http://schemas.microsoft.com/office/word/2010/wordprocessingDrawing" xmlns:wp="http://schemas.openxmlformats.org/drawingml/2006/wordprocessingDrawing" xmlns:w10="urn:schemas-microsoft-com:office:word" xmlns:w="http://schemas.openxmlformats.org/wordprocessingml/2006/main" xmlns:w14="http://schemas.microsoft.com/office/word/2010/wordml" xmlns:w15="http://schemas.microsoft.com/office/word/2012/wordml" xmlns:w16cex="http://schemas.microsoft.com/office/word/2018/wordml/cex" xmlns:w16cid="http://schemas.microsoft.com/office/word/2016/wordml/cid" xmlns:w16="http://schemas.microsoft.com/office/word/2018/wordml" xmlns:w16sdtdh="http://schemas.microsoft.com/office/word/2020/wordml/sdtdatahash" xmlns:w16se="http://schemas.microsoft.com/office/word/2015/wordml/symex" xmlns:wpg="http://schemas.microsoft.com/office/word/2010/wordprocessingGroup" xmlns:wpi="http://schemas.microsoft.com/office/word/2010/wordprocessingInk" xmlns:wne="http://schemas.microsoft.com/office/word/2006/wordml" xmlns:wps="http://schemas.microsoft.com/office/word/2010/wordprocessingShape" mc:Ignorable="w14 w15 w16se w16cid w16 w16cex w16sdtdh wp14">
   <w:abstractNum w:abstractNumId="0" w15:restartNumberingAfterBreak="0">
     <w:nsid w:val="00000001"/>
     <w:multiLevelType w:val="multilevel"/>
@@ -18464,140 +18892,148 @@
       </w:rPr>
     </w:lvl>
   </w:abstractNum>
-  <w:num w:numId="1">
+  <w:num w:numId="1" w16cid:durableId="400100378">
     <w:abstractNumId w:val="14"/>
   </w:num>
-  <w:num w:numId="2">
+  <w:num w:numId="2" w16cid:durableId="288560230">
     <w:abstractNumId w:val="36"/>
   </w:num>
-  <w:num w:numId="3">
+  <w:num w:numId="3" w16cid:durableId="1022627233">
     <w:abstractNumId w:val="33"/>
   </w:num>
-  <w:num w:numId="4">
+  <w:num w:numId="4" w16cid:durableId="990520705">
     <w:abstractNumId w:val="6"/>
   </w:num>
-  <w:num w:numId="5">
+  <w:num w:numId="5" w16cid:durableId="1485470272">
     <w:abstractNumId w:val="24"/>
   </w:num>
-  <w:num w:numId="6">
+  <w:num w:numId="6" w16cid:durableId="978530199">
     <w:abstractNumId w:val="39"/>
   </w:num>
-  <w:num w:numId="7">
+  <w:num w:numId="7" w16cid:durableId="1154182537">
     <w:abstractNumId w:val="40"/>
   </w:num>
-  <w:num w:numId="8">
+  <w:num w:numId="8" w16cid:durableId="1672368811">
     <w:abstractNumId w:val="11"/>
   </w:num>
-  <w:num w:numId="9">
+  <w:num w:numId="9" w16cid:durableId="41223256">
     <w:abstractNumId w:val="5"/>
   </w:num>
-  <w:num w:numId="10">
+  <w:num w:numId="10" w16cid:durableId="1939945612">
     <w:abstractNumId w:val="17"/>
   </w:num>
-  <w:num w:numId="11">
+  <w:num w:numId="11" w16cid:durableId="234974142">
     <w:abstractNumId w:val="25"/>
   </w:num>
-  <w:num w:numId="12">
+  <w:num w:numId="12" w16cid:durableId="948657997">
     <w:abstractNumId w:val="26"/>
   </w:num>
-  <w:num w:numId="13">
+  <w:num w:numId="13" w16cid:durableId="1985815401">
     <w:abstractNumId w:val="32"/>
   </w:num>
-  <w:num w:numId="14">
+  <w:num w:numId="14" w16cid:durableId="147090656">
     <w:abstractNumId w:val="31"/>
   </w:num>
-  <w:num w:numId="15">
+  <w:num w:numId="15" w16cid:durableId="56437367">
     <w:abstractNumId w:val="9"/>
   </w:num>
-  <w:num w:numId="16">
+  <w:num w:numId="16" w16cid:durableId="1393578162">
     <w:abstractNumId w:val="7"/>
   </w:num>
-  <w:num w:numId="17">
+  <w:num w:numId="17" w16cid:durableId="914169861">
     <w:abstractNumId w:val="0"/>
   </w:num>
-  <w:num w:numId="18">
+  <w:num w:numId="18" w16cid:durableId="1016923261">
     <w:abstractNumId w:val="19"/>
   </w:num>
-  <w:num w:numId="19">
+  <w:num w:numId="19" w16cid:durableId="1354183669">
     <w:abstractNumId w:val="28"/>
   </w:num>
-  <w:num w:numId="20">
+  <w:num w:numId="20" w16cid:durableId="1608075219">
     <w:abstractNumId w:val="35"/>
   </w:num>
-  <w:num w:numId="21">
+  <w:num w:numId="21" w16cid:durableId="1321122">
     <w:abstractNumId w:val="34"/>
   </w:num>
-  <w:num w:numId="22">
+  <w:num w:numId="22" w16cid:durableId="940839428">
     <w:abstractNumId w:val="15"/>
   </w:num>
-  <w:num w:numId="23">
+  <w:num w:numId="23" w16cid:durableId="1821926025">
     <w:abstractNumId w:val="23"/>
   </w:num>
-  <w:num w:numId="24">
+  <w:num w:numId="24" w16cid:durableId="772214329">
     <w:abstractNumId w:val="10"/>
   </w:num>
-  <w:num w:numId="25">
+  <w:num w:numId="25" w16cid:durableId="1710691140">
     <w:abstractNumId w:val="37"/>
   </w:num>
-  <w:num w:numId="26">
+  <w:num w:numId="26" w16cid:durableId="1872958969">
     <w:abstractNumId w:val="21"/>
   </w:num>
-  <w:num w:numId="27">
+  <w:num w:numId="27" w16cid:durableId="1908569780">
     <w:abstractNumId w:val="12"/>
   </w:num>
-  <w:num w:numId="28">
+  <w:num w:numId="28" w16cid:durableId="1306161399">
     <w:abstractNumId w:val="27"/>
   </w:num>
-  <w:num w:numId="29">
+  <w:num w:numId="29" w16cid:durableId="1477991564">
     <w:abstractNumId w:val="30"/>
   </w:num>
-  <w:num w:numId="30">
+  <w:num w:numId="30" w16cid:durableId="474642901">
     <w:abstractNumId w:val="4"/>
   </w:num>
-  <w:num w:numId="31">
+  <w:num w:numId="31" w16cid:durableId="983049509">
     <w:abstractNumId w:val="8"/>
   </w:num>
-  <w:num w:numId="32">
+  <w:num w:numId="32" w16cid:durableId="1483542826">
     <w:abstractNumId w:val="20"/>
   </w:num>
-  <w:num w:numId="33">
+  <w:num w:numId="33" w16cid:durableId="1380589847">
     <w:abstractNumId w:val="2"/>
   </w:num>
-  <w:num w:numId="34">
+  <w:num w:numId="34" w16cid:durableId="2038266470">
     <w:abstractNumId w:val="22"/>
   </w:num>
-  <w:num w:numId="35">
+  <w:num w:numId="35" w16cid:durableId="944112053">
     <w:abstractNumId w:val="38"/>
   </w:num>
-  <w:num w:numId="36">
+  <w:num w:numId="36" w16cid:durableId="2009670742">
     <w:abstractNumId w:val="18"/>
   </w:num>
-  <w:num w:numId="37">
+  <w:num w:numId="37" w16cid:durableId="1965963076">
     <w:abstractNumId w:val="1"/>
   </w:num>
-  <w:num w:numId="38">
+  <w:num w:numId="38" w16cid:durableId="2102098069">
     <w:abstractNumId w:val="3"/>
   </w:num>
-  <w:num w:numId="39">
+  <w:num w:numId="39" w16cid:durableId="1119838552">
     <w:abstractNumId w:val="42"/>
   </w:num>
-  <w:num w:numId="40">
+  <w:num w:numId="40" w16cid:durableId="131024175">
     <w:abstractNumId w:val="13"/>
   </w:num>
-  <w:num w:numId="41">
+  <w:num w:numId="41" w16cid:durableId="1385134332">
     <w:abstractNumId w:val="29"/>
   </w:num>
-  <w:num w:numId="42">
+  <w:num w:numId="42" w16cid:durableId="379013095">
     <w:abstractNumId w:val="14"/>
   </w:num>
-  <w:num w:numId="43">
+  <w:num w:numId="43" w16cid:durableId="761099015">
     <w:abstractNumId w:val="16"/>
   </w:num>
-  <w:num w:numId="44">
+  <w:num w:numId="44" w16cid:durableId="1012604832">
     <w:abstractNumId w:val="41"/>
   </w:num>
   <w:numIdMacAtCleanup w:val="14"/>
 </w:numbering>
+</file>
+
+<file path=word/people.xml><?xml version="1.0" encoding="utf-8"?>
+<w15:people xmlns:wpc="http://schemas.microsoft.com/office/word/2010/wordprocessingCanvas" xmlns:cx="http://schemas.microsoft.com/office/drawing/2014/chartex" xmlns:cx1="http://schemas.microsoft.com/office/drawing/2015/9/8/chartex" xmlns:cx2="http://schemas.microsoft.com/office/drawing/2015/10/21/chartex" xmlns:cx3="http://schemas.microsoft.com/office/drawing/2016/5/9/chartex" xmlns:cx4="http://schemas.microsoft.com/office/drawing/2016/5/10/chartex" xmlns:cx5="http://schemas.microsoft.com/office/drawing/2016/5/11/chartex" xmlns:cx6="http://schemas.microsoft.com/office/drawing/2016/5/12/chartex" xmlns:cx7="http://schemas.microsoft.com/office/drawing/2016/5/13/chartex" xmlns:cx8="http://schemas.microsoft.com/office/drawing/2016/5/14/chartex" xmlns:mc="http://schemas.openxmlformats.org/markup-compatibility/2006" xmlns:aink="http://schemas.microsoft.com/office/drawing/2016/ink" xmlns:am3d="http://schemas.microsoft.com/office/drawing/2017/model3d" xmlns:o="urn:schemas-microsoft-com:office:office" xmlns:oel="http://schemas.microsoft.com/office/2019/extlst" xmlns:r="http://schemas.openxmlformats.org/officeDocument/2006/relationships" xmlns:m="http://schemas.openxmlformats.org/officeDocument/2006/math" xmlns:v="urn:schemas-microsoft-com:vml" xmlns:wp14="http://schemas.microsoft.com/office/word/2010/wordprocessingDrawing" xmlns:wp="http://schemas.openxmlformats.org/drawingml/2006/wordprocessingDrawing" xmlns:w10="urn:schemas-microsoft-com:office:word" xmlns:w="http://schemas.openxmlformats.org/wordprocessingml/2006/main" xmlns:w14="http://schemas.microsoft.com/office/word/2010/wordml" xmlns:w15="http://schemas.microsoft.com/office/word/2012/wordml" xmlns:w16cex="http://schemas.microsoft.com/office/word/2018/wordml/cex" xmlns:w16cid="http://schemas.microsoft.com/office/word/2016/wordml/cid" xmlns:w16="http://schemas.microsoft.com/office/word/2018/wordml" xmlns:w16sdtdh="http://schemas.microsoft.com/office/word/2020/wordml/sdtdatahash" xmlns:w16se="http://schemas.microsoft.com/office/word/2015/wordml/symex" xmlns:wpg="http://schemas.microsoft.com/office/word/2010/wordprocessingGroup" xmlns:wpi="http://schemas.microsoft.com/office/word/2010/wordprocessingInk" xmlns:wne="http://schemas.microsoft.com/office/word/2006/wordml" xmlns:wps="http://schemas.microsoft.com/office/word/2010/wordprocessingShape" mc:Ignorable="w14 w15 w16se w16cid w16 w16cex w16sdtdh wp14">
+  <w15:person w15:author="Author">
+    <w15:presenceInfo w15:providerId="None" w15:userId="Author"/>
+  </w15:person>
+</w15:people>
 </file>
 
 <file path=word/styles.xml><?xml version="1.0" encoding="utf-8"?>
@@ -18717,6 +19153,7 @@
     <w:lsdException w:name="HTML Sample" w:semiHidden="1" w:unhideWhenUsed="1"/>
     <w:lsdException w:name="HTML Typewriter" w:semiHidden="1" w:unhideWhenUsed="1"/>
     <w:lsdException w:name="HTML Variable" w:semiHidden="1" w:unhideWhenUsed="1"/>
+    <w:lsdException w:name="Normal Table" w:semiHidden="1" w:unhideWhenUsed="1"/>
     <w:lsdException w:name="annotation subject" w:semiHidden="1" w:unhideWhenUsed="1"/>
     <w:lsdException w:name="No List" w:semiHidden="1" w:unhideWhenUsed="1"/>
     <w:lsdException w:name="Outline List 1" w:semiHidden="1" w:unhideWhenUsed="1"/>
@@ -18763,8 +19200,10 @@
     <w:lsdException w:name="Table Subtle 2" w:semiHidden="1" w:unhideWhenUsed="1"/>
     <w:lsdException w:name="Table Web 1" w:semiHidden="1" w:unhideWhenUsed="1"/>
     <w:lsdException w:name="Table Web 2" w:semiHidden="1" w:unhideWhenUsed="1"/>
+    <w:lsdException w:name="Table Web 3" w:semiHidden="1" w:unhideWhenUsed="1"/>
     <w:lsdException w:name="Balloon Text" w:semiHidden="1" w:unhideWhenUsed="1"/>
     <w:lsdException w:name="Table Grid" w:uiPriority="39"/>
+    <w:lsdException w:name="Table Theme" w:semiHidden="1" w:unhideWhenUsed="1"/>
     <w:lsdException w:name="Placeholder Text" w:semiHidden="1"/>
     <w:lsdException w:name="No Spacing" w:semiHidden="1" w:uiPriority="1" w:qFormat="1"/>
     <w:lsdException w:name="Light Shading" w:uiPriority="60"/>

--- a/OnfModel/CoreGendoc/ModelDescriptions/TR-512.A.9_OnfCoreIm-Appendix-ProcessingConstructExamples-gd.docx
+++ b/OnfModel/CoreGendoc/ModelDescriptions/TR-512.A.9_OnfCoreIm-Appendix-ProcessingConstructExamples-gd.docx
@@ -3790,7 +3790,6 @@
       <w:bookmarkStart w:id="6" w:name="_Ref415288350"/>
       <w:bookmarkStart w:id="7" w:name="_Toc457510552"/>
       <w:bookmarkStart w:id="8" w:name="_Toc485649740"/>
-      <w:commentRangeStart w:id="9"/>
       <w:r>
         <w:t>Introduction</w:t>
       </w:r>
@@ -3800,16 +3799,6 @@
       <w:bookmarkEnd w:id="6"/>
       <w:bookmarkEnd w:id="7"/>
       <w:bookmarkEnd w:id="8"/>
-      <w:commentRangeEnd w:id="9"/>
-      <w:r>
-        <w:rPr>
-          <w:rStyle w:val="CommentReference"/>
-          <w:rFonts w:ascii="Times New Roman" w:eastAsiaTheme="minorEastAsia" w:hAnsi="Times New Roman" w:cstheme="minorBidi"/>
-          <w:b w:val="0"/>
-          <w:bCs w:val="0"/>
-        </w:rPr>
-        <w:commentReference w:id="9"/>
-      </w:r>
       <w:r>
         <w:t xml:space="preserve"> to the document suite</w:t>
       </w:r>
@@ -3830,7 +3819,7 @@
       <w:r>
         <w:t xml:space="preserve"> ONF Core Information Model and forms part of the description of the ONF-CIM. For general overview material and references to the other parts refer to </w:t>
       </w:r>
-      <w:hyperlink r:id="rId14" w:history="1">
+      <w:hyperlink r:id="rId11" w:history="1">
         <w:r>
           <w:rPr>
             <w:rStyle w:val="Hyperlink"/>
@@ -3846,15 +3835,15 @@
       <w:pPr>
         <w:pStyle w:val="Heading2"/>
       </w:pPr>
-      <w:bookmarkStart w:id="10" w:name="_Ref415286922"/>
-      <w:bookmarkStart w:id="11" w:name="_Toc457510553"/>
-      <w:bookmarkStart w:id="12" w:name="_Toc485649741"/>
+      <w:bookmarkStart w:id="9" w:name="_Ref415286922"/>
+      <w:bookmarkStart w:id="10" w:name="_Toc457510553"/>
+      <w:bookmarkStart w:id="11" w:name="_Toc485649741"/>
       <w:r>
         <w:t>References</w:t>
       </w:r>
+      <w:bookmarkEnd w:id="9"/>
       <w:bookmarkEnd w:id="10"/>
       <w:bookmarkEnd w:id="11"/>
-      <w:bookmarkEnd w:id="12"/>
     </w:p>
     <w:p>
       <w:pPr>
@@ -3871,6 +3860,200 @@
       <w:r>
         <w:t xml:space="preserve">For a full list of references see </w:t>
       </w:r>
+      <w:hyperlink r:id="rId12" w:history="1">
+        <w:r>
+          <w:rPr>
+            <w:rStyle w:val="Hyperlink"/>
+          </w:rPr>
+          <w:t>TR-512.1</w:t>
+        </w:r>
+      </w:hyperlink>
+      <w:r>
+        <w:t xml:space="preserve">. </w:t>
+      </w:r>
+    </w:p>
+    <w:p>
+      <w:pPr>
+        <w:pStyle w:val="Heading2"/>
+      </w:pPr>
+      <w:bookmarkStart w:id="12" w:name="_Toc410597933"/>
+      <w:bookmarkStart w:id="13" w:name="_Toc410597934"/>
+      <w:bookmarkStart w:id="14" w:name="_Toc410597935"/>
+      <w:bookmarkStart w:id="15" w:name="_Toc410597936"/>
+      <w:bookmarkStart w:id="16" w:name="_Toc410597937"/>
+      <w:bookmarkStart w:id="17" w:name="_Toc410597941"/>
+      <w:bookmarkStart w:id="18" w:name="_Toc410597942"/>
+      <w:bookmarkStart w:id="19" w:name="_Toc410597943"/>
+      <w:bookmarkStart w:id="20" w:name="_Toc410597944"/>
+      <w:bookmarkStart w:id="21" w:name="_Toc457510554"/>
+      <w:bookmarkStart w:id="22" w:name="_Toc485649742"/>
+      <w:bookmarkEnd w:id="12"/>
+      <w:bookmarkEnd w:id="13"/>
+      <w:bookmarkEnd w:id="14"/>
+      <w:bookmarkEnd w:id="15"/>
+      <w:bookmarkEnd w:id="16"/>
+      <w:bookmarkEnd w:id="17"/>
+      <w:bookmarkEnd w:id="18"/>
+      <w:bookmarkEnd w:id="19"/>
+      <w:bookmarkEnd w:id="20"/>
+      <w:r>
+        <w:t>Definitions</w:t>
+      </w:r>
+      <w:bookmarkEnd w:id="21"/>
+      <w:bookmarkEnd w:id="22"/>
+    </w:p>
+    <w:p>
+      <w:r>
+        <w:t xml:space="preserve">For a full list of definition see </w:t>
+      </w:r>
+      <w:hyperlink r:id="rId13" w:history="1">
+        <w:r>
+          <w:rPr>
+            <w:rStyle w:val="Hyperlink"/>
+          </w:rPr>
+          <w:t>TR-512.1</w:t>
+        </w:r>
+      </w:hyperlink>
+      <w:r>
+        <w:t>.</w:t>
+      </w:r>
+    </w:p>
+    <w:p>
+      <w:pPr>
+        <w:pStyle w:val="Heading2"/>
+      </w:pPr>
+      <w:bookmarkStart w:id="23" w:name="_Ref457477168"/>
+      <w:bookmarkStart w:id="24" w:name="_Ref457477173"/>
+      <w:bookmarkStart w:id="25" w:name="_Ref457477183"/>
+      <w:bookmarkStart w:id="26" w:name="_Toc457510555"/>
+      <w:bookmarkStart w:id="27" w:name="_Toc485649743"/>
+      <w:r>
+        <w:t>Conventions</w:t>
+      </w:r>
+      <w:bookmarkEnd w:id="23"/>
+      <w:bookmarkEnd w:id="24"/>
+      <w:bookmarkEnd w:id="25"/>
+      <w:bookmarkEnd w:id="26"/>
+      <w:bookmarkEnd w:id="27"/>
+    </w:p>
+    <w:p>
+      <w:r>
+        <w:t xml:space="preserve">See </w:t>
+      </w:r>
+      <w:hyperlink r:id="rId14" w:history="1">
+        <w:r>
+          <w:rPr>
+            <w:rStyle w:val="Hyperlink"/>
+          </w:rPr>
+          <w:t>TR-512.1</w:t>
+        </w:r>
+      </w:hyperlink>
+      <w:r>
+        <w:rPr>
+          <w:rStyle w:val="Hyperlink"/>
+        </w:rPr>
+        <w:t xml:space="preserve"> </w:t>
+      </w:r>
+      <w:r>
+        <w:t>for an explanation of:</w:t>
+      </w:r>
+    </w:p>
+    <w:p>
+      <w:pPr>
+        <w:pStyle w:val="ListParagraph"/>
+        <w:numPr>
+          <w:ilvl w:val="0"/>
+          <w:numId w:val="32"/>
+        </w:numPr>
+      </w:pPr>
+      <w:r>
+        <w:t>UML conventions</w:t>
+      </w:r>
+    </w:p>
+    <w:p>
+      <w:pPr>
+        <w:pStyle w:val="ListParagraph"/>
+        <w:numPr>
+          <w:ilvl w:val="0"/>
+          <w:numId w:val="32"/>
+        </w:numPr>
+      </w:pPr>
+      <w:r>
+        <w:t xml:space="preserve">Lifecycle Stereotypes </w:t>
+      </w:r>
+    </w:p>
+    <w:p>
+      <w:pPr>
+        <w:pStyle w:val="ListParagraph"/>
+        <w:numPr>
+          <w:ilvl w:val="0"/>
+          <w:numId w:val="32"/>
+        </w:numPr>
+      </w:pPr>
+      <w:r>
+        <w:t>Diagram symbol set</w:t>
+      </w:r>
+    </w:p>
+    <w:p>
+      <w:pPr>
+        <w:pStyle w:val="Heading2"/>
+      </w:pPr>
+      <w:bookmarkStart w:id="28" w:name="_Toc485649744"/>
+      <w:r>
+        <w:t>Viewing UML diagrams</w:t>
+      </w:r>
+      <w:bookmarkEnd w:id="28"/>
+    </w:p>
+    <w:p>
+      <w:r>
+        <w:t>Some of the UML diagrams are very dense. To view them either zoom (som</w:t>
+      </w:r>
+      <w:r>
+        <w:t>etimes to 400%) or</w:t>
+      </w:r>
+      <w:r>
+        <w:t xml:space="preserve"> open the associated image file (and zoom appropriately) or open the corresponding UML diagram via Papyrus (for each figure with a UML diagram the UML model diagram name is provided under the figure or within the figure).</w:t>
+      </w:r>
+    </w:p>
+    <w:p>
+      <w:pPr>
+        <w:pStyle w:val="Heading2"/>
+      </w:pPr>
+      <w:bookmarkStart w:id="29" w:name="_Toc456952634"/>
+      <w:bookmarkStart w:id="30" w:name="_Toc485649745"/>
+      <w:r>
+        <w:t>Understanding the figures</w:t>
+      </w:r>
+      <w:bookmarkEnd w:id="29"/>
+      <w:bookmarkEnd w:id="30"/>
+    </w:p>
+    <w:p>
+      <w:r>
+        <w:t xml:space="preserve">Figures showing fragments of the model using standard UML symbols </w:t>
+      </w:r>
+      <w:proofErr w:type="gramStart"/>
+      <w:r>
+        <w:t>and also</w:t>
+      </w:r>
+      <w:proofErr w:type="gramEnd"/>
+      <w:r>
+        <w:t xml:space="preserve"> figures illustrating application of the model </w:t>
+      </w:r>
+      <w:r>
+        <w:t>are provided</w:t>
+      </w:r>
+      <w:r>
+        <w:t xml:space="preserve"> throughout this document. Many of the application-oriented figures also provide </w:t>
+      </w:r>
+      <w:r>
+        <w:t xml:space="preserve">UML class diagrams </w:t>
+      </w:r>
+      <w:r>
+        <w:t>for the corresponding model fragments</w:t>
+      </w:r>
+      <w:r>
+        <w:t xml:space="preserve"> (see </w:t>
+      </w:r>
       <w:hyperlink r:id="rId15" w:history="1">
         <w:r>
           <w:rPr>
@@ -3880,260 +4063,66 @@
         </w:r>
       </w:hyperlink>
       <w:r>
+        <w:rPr>
+          <w:rStyle w:val="Hyperlink"/>
+        </w:rPr>
+        <w:t xml:space="preserve"> </w:t>
+      </w:r>
+      <w:r>
+        <w:t>for diagram symbol sets)</w:t>
+      </w:r>
+      <w:r>
         <w:t xml:space="preserve">. </w:t>
       </w:r>
+      <w:r>
+        <w:t>All UML</w:t>
+      </w:r>
+      <w:r>
+        <w:t xml:space="preserve"> diagrams depict a subset of the relationships </w:t>
+      </w:r>
+      <w:r>
+        <w:t>between</w:t>
+      </w:r>
+      <w:r>
+        <w:t xml:space="preserve"> the classes, such as inheritance (</w:t>
+      </w:r>
+      <w:proofErr w:type="gramStart"/>
+      <w:r>
+        <w:t>i.e.</w:t>
+      </w:r>
+      <w:proofErr w:type="gramEnd"/>
+      <w:r>
+        <w:t xml:space="preserve"> specialization), association relationships (such as aggregation and composition), and conditional features or capabilities. Some</w:t>
+      </w:r>
+      <w:r>
+        <w:t xml:space="preserve"> UML</w:t>
+      </w:r>
+      <w:r>
+        <w:t xml:space="preserve"> diagrams also show further details of the individual classes, such as the</w:t>
+      </w:r>
+      <w:r>
+        <w:t>ir</w:t>
+      </w:r>
+      <w:r>
+        <w:t xml:space="preserve"> attributes and the data types used by the attributes.</w:t>
+      </w:r>
     </w:p>
     <w:p>
       <w:pPr>
         <w:pStyle w:val="Heading2"/>
       </w:pPr>
-      <w:bookmarkStart w:id="13" w:name="_Toc410597933"/>
-      <w:bookmarkStart w:id="14" w:name="_Toc410597934"/>
-      <w:bookmarkStart w:id="15" w:name="_Toc410597935"/>
-      <w:bookmarkStart w:id="16" w:name="_Toc410597936"/>
-      <w:bookmarkStart w:id="17" w:name="_Toc410597937"/>
-      <w:bookmarkStart w:id="18" w:name="_Toc410597941"/>
-      <w:bookmarkStart w:id="19" w:name="_Toc410597942"/>
-      <w:bookmarkStart w:id="20" w:name="_Toc410597943"/>
-      <w:bookmarkStart w:id="21" w:name="_Toc410597944"/>
-      <w:bookmarkStart w:id="22" w:name="_Toc457510554"/>
-      <w:bookmarkStart w:id="23" w:name="_Toc485649742"/>
-      <w:bookmarkEnd w:id="13"/>
-      <w:bookmarkEnd w:id="14"/>
-      <w:bookmarkEnd w:id="15"/>
-      <w:bookmarkEnd w:id="16"/>
-      <w:bookmarkEnd w:id="17"/>
-      <w:bookmarkEnd w:id="18"/>
-      <w:bookmarkEnd w:id="19"/>
-      <w:bookmarkEnd w:id="20"/>
-      <w:bookmarkEnd w:id="21"/>
-      <w:r>
-        <w:t>Definitions</w:t>
-      </w:r>
-      <w:bookmarkEnd w:id="22"/>
-      <w:bookmarkEnd w:id="23"/>
-    </w:p>
-    <w:p>
-      <w:r>
-        <w:t xml:space="preserve">For a full list of definition see </w:t>
-      </w:r>
-      <w:hyperlink r:id="rId16" w:history="1">
-        <w:r>
-          <w:rPr>
-            <w:rStyle w:val="Hyperlink"/>
-          </w:rPr>
-          <w:t>TR-512.1</w:t>
-        </w:r>
-      </w:hyperlink>
-      <w:r>
-        <w:t>.</w:t>
-      </w:r>
-    </w:p>
-    <w:p>
-      <w:pPr>
-        <w:pStyle w:val="Heading2"/>
-      </w:pPr>
-      <w:bookmarkStart w:id="24" w:name="_Ref457477168"/>
-      <w:bookmarkStart w:id="25" w:name="_Ref457477173"/>
-      <w:bookmarkStart w:id="26" w:name="_Ref457477183"/>
-      <w:bookmarkStart w:id="27" w:name="_Toc457510555"/>
-      <w:bookmarkStart w:id="28" w:name="_Toc485649743"/>
-      <w:r>
-        <w:t>Conventions</w:t>
-      </w:r>
-      <w:bookmarkEnd w:id="24"/>
-      <w:bookmarkEnd w:id="25"/>
-      <w:bookmarkEnd w:id="26"/>
-      <w:bookmarkEnd w:id="27"/>
-      <w:bookmarkEnd w:id="28"/>
-    </w:p>
-    <w:p>
-      <w:r>
-        <w:t xml:space="preserve">See </w:t>
-      </w:r>
-      <w:hyperlink r:id="rId17" w:history="1">
-        <w:r>
-          <w:rPr>
-            <w:rStyle w:val="Hyperlink"/>
-          </w:rPr>
-          <w:t>TR-512.1</w:t>
-        </w:r>
-      </w:hyperlink>
-      <w:r>
-        <w:rPr>
-          <w:rStyle w:val="Hyperlink"/>
-        </w:rPr>
-        <w:t xml:space="preserve"> </w:t>
-      </w:r>
-      <w:r>
-        <w:t>for an explanation of:</w:t>
-      </w:r>
-    </w:p>
-    <w:p>
-      <w:pPr>
-        <w:pStyle w:val="ListParagraph"/>
-        <w:numPr>
-          <w:ilvl w:val="0"/>
-          <w:numId w:val="32"/>
-        </w:numPr>
-      </w:pPr>
-      <w:r>
-        <w:t>UML conventions</w:t>
-      </w:r>
-    </w:p>
-    <w:p>
-      <w:pPr>
-        <w:pStyle w:val="ListParagraph"/>
-        <w:numPr>
-          <w:ilvl w:val="0"/>
-          <w:numId w:val="32"/>
-        </w:numPr>
-      </w:pPr>
-      <w:r>
-        <w:t xml:space="preserve">Lifecycle Stereotypes </w:t>
-      </w:r>
-    </w:p>
-    <w:p>
-      <w:pPr>
-        <w:pStyle w:val="ListParagraph"/>
-        <w:numPr>
-          <w:ilvl w:val="0"/>
-          <w:numId w:val="32"/>
-        </w:numPr>
-      </w:pPr>
-      <w:r>
-        <w:t>Diagram symbol set</w:t>
-      </w:r>
-    </w:p>
-    <w:p>
-      <w:pPr>
-        <w:pStyle w:val="Heading2"/>
-      </w:pPr>
-      <w:bookmarkStart w:id="29" w:name="_Toc485649744"/>
-      <w:r>
-        <w:t>Viewing UML diagrams</w:t>
-      </w:r>
-      <w:bookmarkEnd w:id="29"/>
-    </w:p>
-    <w:p>
-      <w:r>
-        <w:t>Some of the UML diagrams are very dense. To view them either zoom (som</w:t>
-      </w:r>
-      <w:r>
-        <w:t>etimes to 400%) or</w:t>
-      </w:r>
-      <w:r>
-        <w:t xml:space="preserve"> open the associated image file (and zoom appropriately) or open the corresponding UML diagram via Papyrus (for each figure with a UML diagram the UML model diagram name is provided under the figure or within the figure).</w:t>
-      </w:r>
-    </w:p>
-    <w:p>
-      <w:pPr>
-        <w:pStyle w:val="Heading2"/>
-      </w:pPr>
-      <w:bookmarkStart w:id="30" w:name="_Toc456952634"/>
-      <w:bookmarkStart w:id="31" w:name="_Toc485649745"/>
-      <w:r>
-        <w:t>Understanding the figures</w:t>
-      </w:r>
-      <w:bookmarkEnd w:id="30"/>
-      <w:bookmarkEnd w:id="31"/>
-    </w:p>
-    <w:p>
-      <w:r>
-        <w:t xml:space="preserve">Figures showing fragments of the model using standard UML symbols </w:t>
-      </w:r>
-      <w:proofErr w:type="gramStart"/>
-      <w:r>
-        <w:t>and also</w:t>
-      </w:r>
-      <w:proofErr w:type="gramEnd"/>
-      <w:r>
-        <w:t xml:space="preserve"> figures illustrating application of the model </w:t>
-      </w:r>
-      <w:r>
-        <w:t>are provided</w:t>
-      </w:r>
-      <w:r>
-        <w:t xml:space="preserve"> throughout this document. Many of the application-oriented figures also provide </w:t>
-      </w:r>
-      <w:r>
-        <w:t xml:space="preserve">UML class diagrams </w:t>
-      </w:r>
-      <w:r>
-        <w:t>for the corresponding model fragments</w:t>
-      </w:r>
-      <w:r>
-        <w:t xml:space="preserve"> (see </w:t>
-      </w:r>
-      <w:hyperlink r:id="rId18" w:history="1">
-        <w:r>
-          <w:rPr>
-            <w:rStyle w:val="Hyperlink"/>
-          </w:rPr>
-          <w:t>TR-512.1</w:t>
-        </w:r>
-      </w:hyperlink>
-      <w:r>
-        <w:rPr>
-          <w:rStyle w:val="Hyperlink"/>
-        </w:rPr>
-        <w:t xml:space="preserve"> </w:t>
-      </w:r>
-      <w:r>
-        <w:t>for diagram symbol sets)</w:t>
-      </w:r>
-      <w:r>
-        <w:t xml:space="preserve">. </w:t>
-      </w:r>
-      <w:r>
-        <w:t>All UML</w:t>
-      </w:r>
-      <w:r>
-        <w:t xml:space="preserve"> diagrams depict a subset of the relationships </w:t>
-      </w:r>
-      <w:r>
-        <w:t>between</w:t>
-      </w:r>
-      <w:r>
-        <w:t xml:space="preserve"> the classes, such as inheritance (</w:t>
-      </w:r>
-      <w:proofErr w:type="gramStart"/>
-      <w:r>
-        <w:t>i.e.</w:t>
-      </w:r>
-      <w:proofErr w:type="gramEnd"/>
-      <w:r>
-        <w:t xml:space="preserve"> specialization), association relationships (such as aggregation and composition), and conditional features or capabilities. Some</w:t>
-      </w:r>
-      <w:r>
-        <w:t xml:space="preserve"> UML</w:t>
-      </w:r>
-      <w:r>
-        <w:t xml:space="preserve"> diagrams also show further details of the individual classes, such as the</w:t>
-      </w:r>
-      <w:r>
-        <w:t>ir</w:t>
-      </w:r>
-      <w:r>
-        <w:t xml:space="preserve"> attributes and the data types used by the attributes.</w:t>
-      </w:r>
-    </w:p>
-    <w:p>
-      <w:pPr>
-        <w:pStyle w:val="Heading2"/>
-      </w:pPr>
-      <w:bookmarkStart w:id="32" w:name="_Toc485649746"/>
+      <w:bookmarkStart w:id="31" w:name="_Toc485649746"/>
       <w:r>
         <w:lastRenderedPageBreak/>
         <w:t>Appendix Overview</w:t>
       </w:r>
-      <w:bookmarkEnd w:id="32"/>
+      <w:bookmarkEnd w:id="31"/>
     </w:p>
     <w:p>
       <w:r>
         <w:t xml:space="preserve">This document is part of the Appendix to TR-512. An overview of the Appendix is provided in </w:t>
       </w:r>
-      <w:hyperlink r:id="rId19" w:history="1">
+      <w:hyperlink r:id="rId16" w:history="1">
         <w:r>
           <w:rPr>
             <w:rStyle w:val="Hyperlink"/>
@@ -4149,7 +4138,7 @@
       <w:pPr>
         <w:pStyle w:val="Heading1"/>
       </w:pPr>
-      <w:bookmarkStart w:id="33" w:name="_Toc485649747"/>
+      <w:bookmarkStart w:id="32" w:name="_Toc485649747"/>
       <w:r>
         <w:t xml:space="preserve">Introduction to </w:t>
       </w:r>
@@ -4165,7 +4154,7 @@
       <w:r>
         <w:t xml:space="preserve"> document</w:t>
       </w:r>
-      <w:bookmarkEnd w:id="33"/>
+      <w:bookmarkEnd w:id="32"/>
     </w:p>
     <w:p>
       <w:r>
@@ -4217,7 +4206,7 @@
       <w:r>
         <w:t xml:space="preserve"> </w:t>
       </w:r>
-      <w:hyperlink r:id="rId20" w:history="1">
+      <w:hyperlink r:id="rId17" w:history="1">
         <w:r>
           <w:rPr>
             <w:rStyle w:val="Hyperlink"/>
@@ -4233,64 +4222,64 @@
       <w:pPr>
         <w:pStyle w:val="Heading1"/>
       </w:pPr>
-      <w:bookmarkStart w:id="34" w:name="_Toc485649748"/>
+      <w:bookmarkStart w:id="33" w:name="_Toc485649748"/>
       <w:r>
         <w:t>General examples</w:t>
       </w:r>
+      <w:bookmarkEnd w:id="33"/>
+    </w:p>
+    <w:p>
+      <w:pPr>
+        <w:pStyle w:val="Heading2"/>
+      </w:pPr>
+      <w:bookmarkStart w:id="34" w:name="_Toc485649749"/>
+      <w:r>
+        <w:t>Types of Processing Construct</w:t>
+      </w:r>
       <w:bookmarkEnd w:id="34"/>
     </w:p>
     <w:p>
-      <w:pPr>
-        <w:pStyle w:val="Heading2"/>
-      </w:pPr>
-      <w:bookmarkStart w:id="35" w:name="_Toc485649749"/>
-      <w:r>
-        <w:t>Types of Processing Construct</w:t>
+      <w:r>
+        <w:t>In this section</w:t>
+      </w:r>
+      <w:r>
+        <w:t>,</w:t>
+      </w:r>
+      <w:r>
+        <w:t xml:space="preserve"> we will go through a number of different types of ‘</w:t>
+      </w:r>
+      <w:proofErr w:type="gramStart"/>
+      <w:r>
+        <w:t>device</w:t>
+      </w:r>
+      <w:proofErr w:type="gramEnd"/>
+      <w:r>
+        <w:t xml:space="preserve">’ and show how the </w:t>
+      </w:r>
+      <w:proofErr w:type="spellStart"/>
+      <w:r>
+        <w:t>ProcessingConstruct</w:t>
+      </w:r>
+      <w:proofErr w:type="spellEnd"/>
+      <w:r>
+        <w:t xml:space="preserve"> concept allows us to represent them all in a consistent way.</w:t>
+      </w:r>
+    </w:p>
+    <w:p>
+      <w:pPr>
+        <w:pStyle w:val="Heading3"/>
+      </w:pPr>
+      <w:bookmarkStart w:id="35" w:name="_Toc485649750"/>
+      <w:r>
+        <w:t>Traditional ‘Device’</w:t>
+      </w:r>
+      <w:r>
+        <w:rPr>
+          <w:rStyle w:val="FootnoteReference"/>
+        </w:rPr>
+        <w:footnoteReference w:id="1"/>
       </w:r>
       <w:bookmarkEnd w:id="35"/>
-    </w:p>
-    <w:p>
-      <w:r>
-        <w:t>In this section</w:t>
-      </w:r>
-      <w:r>
-        <w:t>,</w:t>
-      </w:r>
-      <w:r>
-        <w:t xml:space="preserve"> we will go through a number of different types of ‘</w:t>
-      </w:r>
-      <w:proofErr w:type="gramStart"/>
-      <w:r>
-        <w:t>device</w:t>
-      </w:r>
-      <w:proofErr w:type="gramEnd"/>
-      <w:r>
-        <w:t xml:space="preserve">’ and show how the </w:t>
-      </w:r>
-      <w:proofErr w:type="spellStart"/>
-      <w:r>
-        <w:t>ProcessingConstruct</w:t>
-      </w:r>
-      <w:proofErr w:type="spellEnd"/>
-      <w:r>
-        <w:t xml:space="preserve"> concept allows us to represent them all in a consistent way.</w:t>
-      </w:r>
-    </w:p>
-    <w:p>
-      <w:pPr>
-        <w:pStyle w:val="Heading3"/>
-      </w:pPr>
-      <w:bookmarkStart w:id="36" w:name="_Toc485649750"/>
-      <w:r>
-        <w:t>Traditional ‘Device’</w:t>
-      </w:r>
-      <w:r>
-        <w:rPr>
-          <w:rStyle w:val="FootnoteReference"/>
-        </w:rPr>
-        <w:footnoteReference w:id="1"/>
-      </w:r>
-      <w:bookmarkEnd w:id="36"/>
     </w:p>
     <w:p>
       <w:r>
@@ -4340,9 +4329,9 @@
             <o:lock v:ext="edit" aspectratio="t"/>
           </v:shapetype>
           <v:shape id="_x0000_i1025" type="#_x0000_t75" style="width:5in;height:270pt" o:ole="">
-            <v:imagedata r:id="rId21" o:title=""/>
+            <v:imagedata r:id="rId18" o:title=""/>
           </v:shape>
-          <o:OLEObject Type="Embed" ProgID="PowerPoint.Slide.12" ShapeID="_x0000_i1025" DrawAspect="Content" ObjectID="_1766420150" r:id="rId22"/>
+          <o:OLEObject Type="Embed" ProgID="PowerPoint.Slide.12" ShapeID="_x0000_i1025" DrawAspect="Content" ObjectID="_1766613134" r:id="rId19"/>
         </w:object>
       </w:r>
     </w:p>
@@ -4438,11 +4427,11 @@
       <w:pPr>
         <w:pStyle w:val="Heading3"/>
       </w:pPr>
-      <w:bookmarkStart w:id="37" w:name="_Toc485649751"/>
+      <w:bookmarkStart w:id="36" w:name="_Toc485649751"/>
       <w:r>
         <w:t>Partitioned ‘Device’</w:t>
       </w:r>
-      <w:bookmarkEnd w:id="37"/>
+      <w:bookmarkEnd w:id="36"/>
     </w:p>
     <w:p>
       <w:r>
@@ -4478,9 +4467,9 @@
         </w:rPr>
         <w:object w:dxaOrig="7196" w:dyaOrig="5398" w14:anchorId="0AD818D2">
           <v:shape id="_x0000_i1026" type="#_x0000_t75" style="width:5in;height:270pt" o:ole="">
-            <v:imagedata r:id="rId23" o:title=""/>
+            <v:imagedata r:id="rId20" o:title=""/>
           </v:shape>
-          <o:OLEObject Type="Embed" ProgID="PowerPoint.Slide.12" ShapeID="_x0000_i1026" DrawAspect="Content" ObjectID="_1766420151" r:id="rId24"/>
+          <o:OLEObject Type="Embed" ProgID="PowerPoint.Slide.12" ShapeID="_x0000_i1026" DrawAspect="Content" ObjectID="_1766613135" r:id="rId21"/>
         </w:object>
       </w:r>
     </w:p>
@@ -4600,11 +4589,11 @@
       <w:pPr>
         <w:pStyle w:val="Heading3"/>
       </w:pPr>
-      <w:bookmarkStart w:id="38" w:name="_Toc485649752"/>
+      <w:bookmarkStart w:id="37" w:name="_Toc485649752"/>
       <w:r>
         <w:t>Distributed ‘Device’</w:t>
       </w:r>
-      <w:bookmarkEnd w:id="38"/>
+      <w:bookmarkEnd w:id="37"/>
     </w:p>
     <w:p>
       <w:r>
@@ -4646,9 +4635,9 @@
         </w:rPr>
         <w:object w:dxaOrig="7196" w:dyaOrig="5398" w14:anchorId="7C39CE3D">
           <v:shape id="_x0000_i1027" type="#_x0000_t75" style="width:5in;height:270pt" o:ole="">
-            <v:imagedata r:id="rId25" o:title=""/>
+            <v:imagedata r:id="rId22" o:title=""/>
           </v:shape>
-          <o:OLEObject Type="Embed" ProgID="PowerPoint.Slide.12" ShapeID="_x0000_i1027" DrawAspect="Content" ObjectID="_1766420152" r:id="rId26"/>
+          <o:OLEObject Type="Embed" ProgID="PowerPoint.Slide.12" ShapeID="_x0000_i1027" DrawAspect="Content" ObjectID="_1766613136" r:id="rId23"/>
         </w:object>
       </w:r>
     </w:p>
@@ -4881,9 +4870,9 @@
         </w:rPr>
         <w:object w:dxaOrig="7196" w:dyaOrig="5398" w14:anchorId="08BBFBD6">
           <v:shape id="_x0000_i1028" type="#_x0000_t75" style="width:5in;height:270pt" o:ole="">
-            <v:imagedata r:id="rId27" o:title=""/>
+            <v:imagedata r:id="rId24" o:title=""/>
           </v:shape>
-          <o:OLEObject Type="Embed" ProgID="PowerPoint.Slide.12" ShapeID="_x0000_i1028" DrawAspect="Content" ObjectID="_1766420153" r:id="rId28"/>
+          <o:OLEObject Type="Embed" ProgID="PowerPoint.Slide.12" ShapeID="_x0000_i1028" DrawAspect="Content" ObjectID="_1766613137" r:id="rId25"/>
         </w:object>
       </w:r>
     </w:p>
@@ -5039,9 +5028,9 @@
         </w:rPr>
         <w:object w:dxaOrig="7196" w:dyaOrig="5398" w14:anchorId="22C041E5">
           <v:shape id="_x0000_i1029" type="#_x0000_t75" style="width:5in;height:270pt" o:ole="">
-            <v:imagedata r:id="rId29" o:title=""/>
+            <v:imagedata r:id="rId26" o:title=""/>
           </v:shape>
-          <o:OLEObject Type="Embed" ProgID="PowerPoint.Slide.12" ShapeID="_x0000_i1029" DrawAspect="Content" ObjectID="_1766420154" r:id="rId30"/>
+          <o:OLEObject Type="Embed" ProgID="PowerPoint.Slide.12" ShapeID="_x0000_i1029" DrawAspect="Content" ObjectID="_1766613138" r:id="rId27"/>
         </w:object>
       </w:r>
     </w:p>
@@ -5244,9 +5233,9 @@
         </w:rPr>
         <w:object w:dxaOrig="7196" w:dyaOrig="5398" w14:anchorId="2E85C0D1">
           <v:shape id="_x0000_i1030" type="#_x0000_t75" style="width:5in;height:270pt" o:ole="">
-            <v:imagedata r:id="rId31" o:title=""/>
+            <v:imagedata r:id="rId28" o:title=""/>
           </v:shape>
-          <o:OLEObject Type="Embed" ProgID="PowerPoint.Slide.12" ShapeID="_x0000_i1030" DrawAspect="Content" ObjectID="_1766420155" r:id="rId32"/>
+          <o:OLEObject Type="Embed" ProgID="PowerPoint.Slide.12" ShapeID="_x0000_i1030" DrawAspect="Content" ObjectID="_1766613139" r:id="rId29"/>
         </w:object>
       </w:r>
     </w:p>
@@ -5455,9 +5444,9 @@
         </w:rPr>
         <w:object w:dxaOrig="7021" w:dyaOrig="5268" w14:anchorId="60188416">
           <v:shape id="_x0000_i1031" type="#_x0000_t75" style="width:351.75pt;height:264pt" o:ole="">
-            <v:imagedata r:id="rId33" o:title=""/>
+            <v:imagedata r:id="rId30" o:title=""/>
           </v:shape>
-          <o:OLEObject Type="Embed" ProgID="PowerPoint.Slide.12" ShapeID="_x0000_i1031" DrawAspect="Content" ObjectID="_1766420156" r:id="rId34"/>
+          <o:OLEObject Type="Embed" ProgID="PowerPoint.Slide.12" ShapeID="_x0000_i1031" DrawAspect="Content" ObjectID="_1766613140" r:id="rId31"/>
         </w:object>
       </w:r>
     </w:p>
@@ -5579,12 +5568,12 @@
       <w:pPr>
         <w:pStyle w:val="Heading2"/>
       </w:pPr>
-      <w:bookmarkStart w:id="39" w:name="_Toc485649753"/>
+      <w:bookmarkStart w:id="38" w:name="_Toc485649753"/>
       <w:r>
         <w:lastRenderedPageBreak/>
         <w:t>PTP Clock Example</w:t>
       </w:r>
-      <w:bookmarkEnd w:id="39"/>
+      <w:bookmarkEnd w:id="38"/>
     </w:p>
     <w:p>
       <w:r>
@@ -5596,7 +5585,7 @@
       <w:r>
         <w:t xml:space="preserve"> in </w:t>
       </w:r>
-      <w:hyperlink r:id="rId35" w:history="1">
+      <w:hyperlink r:id="rId32" w:history="1">
         <w:r>
           <w:rPr>
             <w:rStyle w:val="Hyperlink"/>
@@ -5622,10 +5611,10 @@
           <w:lang w:val="en-GB" w:eastAsia="en-GB"/>
         </w:rPr>
         <w:object w:dxaOrig="7196" w:dyaOrig="5398" w14:anchorId="2862345C">
-          <v:shape id="_x0000_i1032" type="#_x0000_t75" style="width:5in;height:266.4pt" o:ole="">
-            <v:imagedata r:id="rId36" o:title=""/>
+          <v:shape id="_x0000_i1032" type="#_x0000_t75" style="width:5in;height:266.25pt" o:ole="">
+            <v:imagedata r:id="rId33" o:title=""/>
           </v:shape>
-          <o:OLEObject Type="Embed" ProgID="PowerPoint.Slide.12" ShapeID="_x0000_i1032" DrawAspect="Content" ObjectID="_1766420157" r:id="rId37"/>
+          <o:OLEObject Type="Embed" ProgID="PowerPoint.Slide.12" ShapeID="_x0000_i1032" DrawAspect="Content" ObjectID="_1766613141" r:id="rId34"/>
         </w:object>
       </w:r>
     </w:p>
@@ -5807,7 +5796,7 @@
                     <pic:cNvPicPr/>
                   </pic:nvPicPr>
                   <pic:blipFill>
-                    <a:blip r:embed="rId38"/>
+                    <a:blip r:embed="rId35"/>
                     <a:stretch>
                       <a:fillRect/>
                     </a:stretch>
@@ -5921,11 +5910,11 @@
       <w:pPr>
         <w:pStyle w:val="Heading2"/>
       </w:pPr>
-      <w:bookmarkStart w:id="40" w:name="_Toc485649754"/>
+      <w:bookmarkStart w:id="39" w:name="_Toc485649754"/>
       <w:r>
         <w:t>ERPS G.8032 Example</w:t>
       </w:r>
-      <w:bookmarkEnd w:id="40"/>
+      <w:bookmarkEnd w:id="39"/>
     </w:p>
     <w:p>
       <w:r>
@@ -5937,7 +5926,7 @@
       <w:r>
         <w:t xml:space="preserve">in </w:t>
       </w:r>
-      <w:hyperlink r:id="rId39" w:history="1">
+      <w:hyperlink r:id="rId36" w:history="1">
         <w:r>
           <w:rPr>
             <w:rStyle w:val="Hyperlink"/>
@@ -5956,10 +5945,10 @@
       </w:pPr>
       <w:r>
         <w:object w:dxaOrig="7196" w:dyaOrig="5398" w14:anchorId="7B5EB55B">
-          <v:shape id="_x0000_i1033" type="#_x0000_t75" style="width:5in;height:266.4pt" o:ole="">
-            <v:imagedata r:id="rId40" o:title=""/>
+          <v:shape id="_x0000_i1033" type="#_x0000_t75" style="width:5in;height:266.25pt" o:ole="">
+            <v:imagedata r:id="rId37" o:title=""/>
           </v:shape>
-          <o:OLEObject Type="Embed" ProgID="PowerPoint.Slide.12" ShapeID="_x0000_i1033" DrawAspect="Content" ObjectID="_1766420158" r:id="rId41"/>
+          <o:OLEObject Type="Embed" ProgID="PowerPoint.Slide.12" ShapeID="_x0000_i1033" DrawAspect="Content" ObjectID="_1766613142" r:id="rId38"/>
         </w:object>
       </w:r>
     </w:p>
@@ -6151,7 +6140,7 @@
                     <pic:cNvPicPr/>
                   </pic:nvPicPr>
                   <pic:blipFill>
-                    <a:blip r:embed="rId42"/>
+                    <a:blip r:embed="rId39"/>
                     <a:stretch>
                       <a:fillRect/>
                     </a:stretch>
@@ -6505,14 +6494,14 @@
         <w:spacing w:before="240" w:after="180" w:line="240" w:lineRule="auto"/>
         <w:textAlignment w:val="baseline"/>
       </w:pPr>
-      <w:bookmarkStart w:id="41" w:name="_Toc457510573"/>
+      <w:bookmarkStart w:id="40" w:name="_Toc457510573"/>
       <w:r>
         <w:t>Fragment: Insert class</w:t>
       </w:r>
       <w:r>
         <w:t xml:space="preserve"> &lt;drop/&gt;</w:t>
       </w:r>
-      <w:bookmarkEnd w:id="41"/>
+      <w:bookmarkEnd w:id="40"/>
     </w:p>
     <w:p>
       <w:pPr>
@@ -7127,14 +7116,14 @@
         <w:spacing w:before="240" w:after="180" w:line="240" w:lineRule="auto"/>
         <w:textAlignment w:val="baseline"/>
       </w:pPr>
-      <w:bookmarkStart w:id="42" w:name="_Toc457510574"/>
+      <w:bookmarkStart w:id="41" w:name="_Toc457510574"/>
       <w:r>
         <w:t>Fragment: Insert standard diagram</w:t>
       </w:r>
       <w:r>
         <w:t xml:space="preserve"> &lt;drop/&gt;</w:t>
       </w:r>
-      <w:bookmarkEnd w:id="42"/>
+      <w:bookmarkEnd w:id="41"/>
     </w:p>
     <w:p>
       <w:pPr>
@@ -7422,7 +7411,7 @@
           </mc:Choice>
           <mc:Fallback>
             <w:pict>
-              <v:group w14:anchorId="71366CF2" id="Zone de dessin 1" o:spid="_x0000_s1026" editas="canvas" style="width:6in;height:252pt;mso-position-horizontal-relative:char;mso-position-vertical-relative:line" coordsize="54864,32004" o:gfxdata="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">
+              <v:group w14:anchorId="2C303A75" id="Zone de dessin 1" o:spid="_x0000_s1026" editas="canvas" style="width:6in;height:252pt;mso-position-horizontal-relative:char;mso-position-vertical-relative:line" coordsize="54864,32004" o:gfxdata="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">
                 <v:shape id="_x0000_s1027" type="#_x0000_t75" style="position:absolute;width:54864;height:32004;visibility:visible;mso-wrap-style:square">
                   <v:fill o:detectmouseclick="t"/>
                   <v:path o:connecttype="none"/>
@@ -7636,14 +7625,14 @@
         <w:spacing w:before="240" w:after="180" w:line="240" w:lineRule="auto"/>
         <w:textAlignment w:val="baseline"/>
       </w:pPr>
-      <w:bookmarkStart w:id="43" w:name="_Toc457510575"/>
+      <w:bookmarkStart w:id="42" w:name="_Toc457510575"/>
       <w:r>
         <w:t>Fragment: Insert small diagram</w:t>
       </w:r>
       <w:r>
         <w:t xml:space="preserve"> &lt;drop/&gt;</w:t>
       </w:r>
-      <w:bookmarkEnd w:id="43"/>
+      <w:bookmarkEnd w:id="42"/>
     </w:p>
     <w:p>
       <w:pPr>
@@ -7932,7 +7921,7 @@
           </mc:Choice>
           <mc:Fallback>
             <w:pict>
-              <v:group w14:anchorId="7B9ED8A7" id="Zone de dessin 1" o:spid="_x0000_s1026" editas="canvas" style="width:271.7pt;height:158.7pt;mso-position-horizontal-relative:char;mso-position-vertical-relative:line" coordsize="34505,20154" o:gfxdata="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">
+              <v:group w14:anchorId="2AB4A529" id="Zone de dessin 1" o:spid="_x0000_s1026" editas="canvas" style="width:271.7pt;height:158.7pt;mso-position-horizontal-relative:char;mso-position-vertical-relative:line" coordsize="34505,20154" o:gfxdata="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">
                 <v:shape id="_x0000_s1027" type="#_x0000_t75" style="position:absolute;width:34505;height:20154;visibility:visible;mso-wrap-style:square">
                   <v:fill o:detectmouseclick="t"/>
                   <v:path o:connecttype="none"/>
@@ -8139,7 +8128,7 @@
         <w:spacing w:before="240" w:after="180" w:line="240" w:lineRule="auto"/>
         <w:textAlignment w:val="baseline"/>
       </w:pPr>
-      <w:bookmarkStart w:id="44" w:name="_Toc457510576"/>
+      <w:bookmarkStart w:id="43" w:name="_Toc457510576"/>
       <w:r>
         <w:t>Fragment: Insert attribute row brief not Obsolete</w:t>
       </w:r>
@@ -8750,7 +8739,7 @@
       <w:r>
         <w:t xml:space="preserve"> &lt;drop/&gt;</w:t>
       </w:r>
-      <w:bookmarkEnd w:id="44"/>
+      <w:bookmarkEnd w:id="43"/>
     </w:p>
     <w:p>
       <w:pPr>
@@ -9240,14 +9229,14 @@
         <w:spacing w:before="240" w:after="180" w:line="240" w:lineRule="auto"/>
         <w:textAlignment w:val="baseline"/>
       </w:pPr>
-      <w:bookmarkStart w:id="45" w:name="_Toc457510577"/>
+      <w:bookmarkStart w:id="44" w:name="_Toc457510577"/>
       <w:r>
         <w:t>Fragment: Start attribute table brief</w:t>
       </w:r>
       <w:r>
         <w:t xml:space="preserve"> &lt;drop/&gt;</w:t>
       </w:r>
-      <w:bookmarkEnd w:id="45"/>
+      <w:bookmarkEnd w:id="44"/>
     </w:p>
     <w:p>
       <w:pPr>
@@ -9443,14 +9432,14 @@
         <w:spacing w:before="240" w:after="180" w:line="240" w:lineRule="auto"/>
         <w:textAlignment w:val="baseline"/>
       </w:pPr>
-      <w:bookmarkStart w:id="46" w:name="_Toc457510579"/>
+      <w:bookmarkStart w:id="45" w:name="_Toc457510579"/>
       <w:r>
         <w:t>Fragment: Insert Attribute table brief</w:t>
       </w:r>
       <w:r>
         <w:t xml:space="preserve"> &lt;drop/&gt;</w:t>
       </w:r>
-      <w:bookmarkEnd w:id="46"/>
+      <w:bookmarkEnd w:id="45"/>
     </w:p>
     <w:p>
       <w:pPr>
@@ -9955,14 +9944,14 @@
         <w:spacing w:before="240" w:after="180" w:line="240" w:lineRule="auto"/>
         <w:textAlignment w:val="baseline"/>
       </w:pPr>
-      <w:bookmarkStart w:id="47" w:name="_Toc457510580"/>
+      <w:bookmarkStart w:id="46" w:name="_Toc457510580"/>
       <w:r>
         <w:t>Fragment: Insert Ten Specified Attribute table brief</w:t>
       </w:r>
       <w:r>
         <w:t xml:space="preserve"> &lt;drop/&gt;</w:t>
       </w:r>
-      <w:bookmarkEnd w:id="47"/>
+      <w:bookmarkEnd w:id="46"/>
     </w:p>
     <w:p>
       <w:pPr>
@@ -13439,8 +13428,8 @@
       </w:pPr>
     </w:p>
     <w:sectPr>
-      <w:headerReference w:type="default" r:id="rId43"/>
-      <w:footerReference w:type="default" r:id="rId44"/>
+      <w:headerReference w:type="default" r:id="rId40"/>
+      <w:footerReference w:type="default" r:id="rId41"/>
       <w:pgSz w:w="12240" w:h="15840"/>
       <w:pgMar w:top="1440" w:right="1440" w:bottom="1440" w:left="1440" w:header="720" w:footer="720" w:gutter="0"/>
       <w:cols w:space="720"/>
@@ -13449,135 +13438,6 @@
     </w:sectPr>
   </w:body>
 </w:document>
-</file>
-
-<file path=word/comments.xml><?xml version="1.0" encoding="utf-8"?>
-<w:comments xmlns:wpc="http://schemas.microsoft.com/office/word/2010/wordprocessingCanvas" xmlns:cx="http://schemas.microsoft.com/office/drawing/2014/chartex" xmlns:cx1="http://schemas.microsoft.com/office/drawing/2015/9/8/chartex" xmlns:cx2="http://schemas.microsoft.com/office/drawing/2015/10/21/chartex" xmlns:cx3="http://schemas.microsoft.com/office/drawing/2016/5/9/chartex" xmlns:cx4="http://schemas.microsoft.com/office/drawing/2016/5/10/chartex" xmlns:cx5="http://schemas.microsoft.com/office/drawing/2016/5/11/chartex" xmlns:cx6="http://schemas.microsoft.com/office/drawing/2016/5/12/chartex" xmlns:cx7="http://schemas.microsoft.com/office/drawing/2016/5/13/chartex" xmlns:cx8="http://schemas.microsoft.com/office/drawing/2016/5/14/chartex" xmlns:mc="http://schemas.openxmlformats.org/markup-compatibility/2006" xmlns:aink="http://schemas.microsoft.com/office/drawing/2016/ink" xmlns:am3d="http://schemas.microsoft.com/office/drawing/2017/model3d" xmlns:o="urn:schemas-microsoft-com:office:office" xmlns:oel="http://schemas.microsoft.com/office/2019/extlst" xmlns:r="http://schemas.openxmlformats.org/officeDocument/2006/relationships" xmlns:m="http://schemas.openxmlformats.org/officeDocument/2006/math" xmlns:v="urn:schemas-microsoft-com:vml" xmlns:wp14="http://schemas.microsoft.com/office/word/2010/wordprocessingDrawing" xmlns:wp="http://schemas.openxmlformats.org/drawingml/2006/wordprocessingDrawing" xmlns:w10="urn:schemas-microsoft-com:office:word" xmlns:w="http://schemas.openxmlformats.org/wordprocessingml/2006/main" xmlns:w14="http://schemas.microsoft.com/office/word/2010/wordml" xmlns:w15="http://schemas.microsoft.com/office/word/2012/wordml" xmlns:w16cex="http://schemas.microsoft.com/office/word/2018/wordml/cex" xmlns:w16cid="http://schemas.microsoft.com/office/word/2016/wordml/cid" xmlns:w16="http://schemas.microsoft.com/office/word/2018/wordml" xmlns:w16sdtdh="http://schemas.microsoft.com/office/word/2020/wordml/sdtdatahash" xmlns:w16se="http://schemas.microsoft.com/office/word/2015/wordml/symex" xmlns:wpg="http://schemas.microsoft.com/office/word/2010/wordprocessingGroup" xmlns:wpi="http://schemas.microsoft.com/office/word/2010/wordprocessingInk" xmlns:wne="http://schemas.microsoft.com/office/word/2006/wordml" xmlns:wps="http://schemas.microsoft.com/office/word/2010/wordprocessingShape" mc:Ignorable="w14 w15 w16se w16cid w16 w16cex w16sdtdh wp14">
-  <w:comment w:id="9" w:author="Author" w:initials="A">
-    <w:p>
-      <w:pPr>
-        <w:pStyle w:val="CommentText"/>
-        <w:rPr>
-          <w:b/>
-          <w:u w:val="single"/>
-        </w:rPr>
-      </w:pPr>
-      <w:r>
-        <w:rPr>
-          <w:rStyle w:val="CommentReference"/>
-        </w:rPr>
-        <w:annotationRef/>
-      </w:r>
-      <w:r>
-        <w:rPr>
-          <w:b/>
-          <w:color w:val="FF0000"/>
-          <w:u w:val="single"/>
-        </w:rPr>
-        <w:t>To the reviewer</w:t>
-      </w:r>
-    </w:p>
-    <w:p>
-      <w:pPr>
-        <w:pStyle w:val="CommentText"/>
-        <w:numPr>
-          <w:ilvl w:val="0"/>
-          <w:numId w:val="43"/>
-        </w:numPr>
-      </w:pPr>
-      <w:r>
-        <w:t>Hypertext document references “TR-512…” will not work at this point (as they reference the .pdf files that have not yet been generated).</w:t>
-      </w:r>
-    </w:p>
-    <w:p>
-      <w:pPr>
-        <w:pStyle w:val="CommentText"/>
-        <w:numPr>
-          <w:ilvl w:val="0"/>
-          <w:numId w:val="43"/>
-        </w:numPr>
-      </w:pPr>
-      <w:r>
-        <w:t>There are some comments in some documents please consider the comments as you review.</w:t>
-      </w:r>
-    </w:p>
-    <w:p>
-      <w:pPr>
-        <w:pStyle w:val="CommentText"/>
-        <w:numPr>
-          <w:ilvl w:val="0"/>
-          <w:numId w:val="43"/>
-        </w:numPr>
-      </w:pPr>
-      <w:r>
-        <w:t>If you have proposals to change text (typos or small rewordings for grammar errors), please modify the text with change tracking enabled.</w:t>
-      </w:r>
-    </w:p>
-    <w:p>
-      <w:pPr>
-        <w:pStyle w:val="CommentText"/>
-        <w:numPr>
-          <w:ilvl w:val="0"/>
-          <w:numId w:val="43"/>
-        </w:numPr>
-      </w:pPr>
-      <w:r>
-        <w:t>If you have major concerns or questions or general comments please use word comments (like this)</w:t>
-      </w:r>
-    </w:p>
-    <w:p>
-      <w:pPr>
-        <w:pStyle w:val="CommentText"/>
-      </w:pPr>
-    </w:p>
-    <w:p>
-      <w:pPr>
-        <w:pStyle w:val="CommentText"/>
-      </w:pPr>
-      <w:r>
-        <w:t>This document uses a more casual style than the other documents in the example series. This may be preferred as a style.</w:t>
-      </w:r>
-    </w:p>
-    <w:p>
-      <w:pPr>
-        <w:pStyle w:val="CommentText"/>
-      </w:pPr>
-    </w:p>
-    <w:p>
-      <w:pPr>
-        <w:pStyle w:val="CommentText"/>
-      </w:pPr>
-      <w:r>
-        <w:t xml:space="preserve">The Examples have not yet been updated to align with the Control Model (this entails addition of (or at least mention of) the ControlSystemView. </w:t>
-      </w:r>
-    </w:p>
-    <w:p>
-      <w:pPr>
-        <w:pStyle w:val="CommentText"/>
-      </w:pPr>
-    </w:p>
-    <w:p>
-      <w:pPr>
-        <w:pStyle w:val="CommentText"/>
-      </w:pPr>
-      <w:r>
-        <w:t>The examples use PC as a very broadly applicable class.  This needs to be modulated a little as some cases will use specialist classes such as LTP, ControlComponent, C&amp;SC. Some minor adjustments or a caveat may be required to cover this.</w:t>
-      </w:r>
-    </w:p>
-  </w:comment>
-</w:comments>
-</file>
-
-<file path=word/commentsExtended.xml><?xml version="1.0" encoding="utf-8"?>
-<w15:commentsEx xmlns:wpc="http://schemas.microsoft.com/office/word/2010/wordprocessingCanvas" xmlns:cx="http://schemas.microsoft.com/office/drawing/2014/chartex" xmlns:cx1="http://schemas.microsoft.com/office/drawing/2015/9/8/chartex" xmlns:cx2="http://schemas.microsoft.com/office/drawing/2015/10/21/chartex" xmlns:cx3="http://schemas.microsoft.com/office/drawing/2016/5/9/chartex" xmlns:cx4="http://schemas.microsoft.com/office/drawing/2016/5/10/chartex" xmlns:cx5="http://schemas.microsoft.com/office/drawing/2016/5/11/chartex" xmlns:cx6="http://schemas.microsoft.com/office/drawing/2016/5/12/chartex" xmlns:cx7="http://schemas.microsoft.com/office/drawing/2016/5/13/chartex" xmlns:cx8="http://schemas.microsoft.com/office/drawing/2016/5/14/chartex" xmlns:mc="http://schemas.openxmlformats.org/markup-compatibility/2006" xmlns:aink="http://schemas.microsoft.com/office/drawing/2016/ink" xmlns:am3d="http://schemas.microsoft.com/office/drawing/2017/model3d" xmlns:o="urn:schemas-microsoft-com:office:office" xmlns:oel="http://schemas.microsoft.com/office/2019/extlst" xmlns:r="http://schemas.openxmlformats.org/officeDocument/2006/relationships" xmlns:m="http://schemas.openxmlformats.org/officeDocument/2006/math" xmlns:v="urn:schemas-microsoft-com:vml" xmlns:wp14="http://schemas.microsoft.com/office/word/2010/wordprocessingDrawing" xmlns:wp="http://schemas.openxmlformats.org/drawingml/2006/wordprocessingDrawing" xmlns:w10="urn:schemas-microsoft-com:office:word" xmlns:w="http://schemas.openxmlformats.org/wordprocessingml/2006/main" xmlns:w14="http://schemas.microsoft.com/office/word/2010/wordml" xmlns:w15="http://schemas.microsoft.com/office/word/2012/wordml" xmlns:w16cex="http://schemas.microsoft.com/office/word/2018/wordml/cex" xmlns:w16cid="http://schemas.microsoft.com/office/word/2016/wordml/cid" xmlns:w16="http://schemas.microsoft.com/office/word/2018/wordml" xmlns:w16sdtdh="http://schemas.microsoft.com/office/word/2020/wordml/sdtdatahash" xmlns:w16se="http://schemas.microsoft.com/office/word/2015/wordml/symex" xmlns:wpg="http://schemas.microsoft.com/office/word/2010/wordprocessingGroup" xmlns:wpi="http://schemas.microsoft.com/office/word/2010/wordprocessingInk" xmlns:wne="http://schemas.microsoft.com/office/word/2006/wordml" xmlns:wps="http://schemas.microsoft.com/office/word/2010/wordprocessingShape" mc:Ignorable="w14 w15 w16se w16cid w16 w16cex w16sdtdh wp14">
-  <w15:commentEx w15:paraId="49610F9D" w15:done="0"/>
-</w15:commentsEx>
-</file>
-
-<file path=word/commentsIds.xml><?xml version="1.0" encoding="utf-8"?>
-<w16cid:commentsIds xmlns:wpc="http://schemas.microsoft.com/office/word/2010/wordprocessingCanvas" xmlns:cx="http://schemas.microsoft.com/office/drawing/2014/chartex" xmlns:cx1="http://schemas.microsoft.com/office/drawing/2015/9/8/chartex" xmlns:cx2="http://schemas.microsoft.com/office/drawing/2015/10/21/chartex" xmlns:cx3="http://schemas.microsoft.com/office/drawing/2016/5/9/chartex" xmlns:cx4="http://schemas.microsoft.com/office/drawing/2016/5/10/chartex" xmlns:cx5="http://schemas.microsoft.com/office/drawing/2016/5/11/chartex" xmlns:cx6="http://schemas.microsoft.com/office/drawing/2016/5/12/chartex" xmlns:cx7="http://schemas.microsoft.com/office/drawing/2016/5/13/chartex" xmlns:cx8="http://schemas.microsoft.com/office/drawing/2016/5/14/chartex" xmlns:mc="http://schemas.openxmlformats.org/markup-compatibility/2006" xmlns:aink="http://schemas.microsoft.com/office/drawing/2016/ink" xmlns:am3d="http://schemas.microsoft.com/office/drawing/2017/model3d" xmlns:o="urn:schemas-microsoft-com:office:office" xmlns:oel="http://schemas.microsoft.com/office/2019/extlst" xmlns:r="http://schemas.openxmlformats.org/officeDocument/2006/relationships" xmlns:m="http://schemas.openxmlformats.org/officeDocument/2006/math" xmlns:v="urn:schemas-microsoft-com:vml" xmlns:wp14="http://schemas.microsoft.com/office/word/2010/wordprocessingDrawing" xmlns:wp="http://schemas.openxmlformats.org/drawingml/2006/wordprocessingDrawing" xmlns:w10="urn:schemas-microsoft-com:office:word" xmlns:w="http://schemas.openxmlformats.org/wordprocessingml/2006/main" xmlns:w14="http://schemas.microsoft.com/office/word/2010/wordml" xmlns:w15="http://schemas.microsoft.com/office/word/2012/wordml" xmlns:w16cex="http://schemas.microsoft.com/office/word/2018/wordml/cex" xmlns:w16cid="http://schemas.microsoft.com/office/word/2016/wordml/cid" xmlns:w16="http://schemas.microsoft.com/office/word/2018/wordml" xmlns:w16sdtdh="http://schemas.microsoft.com/office/word/2020/wordml/sdtdatahash" xmlns:w16se="http://schemas.microsoft.com/office/word/2015/wordml/symex" xmlns:wpg="http://schemas.microsoft.com/office/word/2010/wordprocessingGroup" xmlns:wpi="http://schemas.microsoft.com/office/word/2010/wordprocessingInk" xmlns:wne="http://schemas.microsoft.com/office/word/2006/wordml" xmlns:wps="http://schemas.microsoft.com/office/word/2010/wordprocessingShape" mc:Ignorable="w14 w15 w16se w16cid w16 w16cex w16sdtdh wp14">
-  <w16cid:commentId w16cid:paraId="49610F9D" w16cid:durableId="1E0FB1A9"/>
-</w16cid:commentsIds>
 </file>
 
 <file path=word/endnotes.xml><?xml version="1.0" encoding="utf-8"?>
@@ -19026,14 +18886,6 @@
   </w:num>
   <w:numIdMacAtCleanup w:val="14"/>
 </w:numbering>
-</file>
-
-<file path=word/people.xml><?xml version="1.0" encoding="utf-8"?>
-<w15:people xmlns:wpc="http://schemas.microsoft.com/office/word/2010/wordprocessingCanvas" xmlns:cx="http://schemas.microsoft.com/office/drawing/2014/chartex" xmlns:cx1="http://schemas.microsoft.com/office/drawing/2015/9/8/chartex" xmlns:cx2="http://schemas.microsoft.com/office/drawing/2015/10/21/chartex" xmlns:cx3="http://schemas.microsoft.com/office/drawing/2016/5/9/chartex" xmlns:cx4="http://schemas.microsoft.com/office/drawing/2016/5/10/chartex" xmlns:cx5="http://schemas.microsoft.com/office/drawing/2016/5/11/chartex" xmlns:cx6="http://schemas.microsoft.com/office/drawing/2016/5/12/chartex" xmlns:cx7="http://schemas.microsoft.com/office/drawing/2016/5/13/chartex" xmlns:cx8="http://schemas.microsoft.com/office/drawing/2016/5/14/chartex" xmlns:mc="http://schemas.openxmlformats.org/markup-compatibility/2006" xmlns:aink="http://schemas.microsoft.com/office/drawing/2016/ink" xmlns:am3d="http://schemas.microsoft.com/office/drawing/2017/model3d" xmlns:o="urn:schemas-microsoft-com:office:office" xmlns:oel="http://schemas.microsoft.com/office/2019/extlst" xmlns:r="http://schemas.openxmlformats.org/officeDocument/2006/relationships" xmlns:m="http://schemas.openxmlformats.org/officeDocument/2006/math" xmlns:v="urn:schemas-microsoft-com:vml" xmlns:wp14="http://schemas.microsoft.com/office/word/2010/wordprocessingDrawing" xmlns:wp="http://schemas.openxmlformats.org/drawingml/2006/wordprocessingDrawing" xmlns:w10="urn:schemas-microsoft-com:office:word" xmlns:w="http://schemas.openxmlformats.org/wordprocessingml/2006/main" xmlns:w14="http://schemas.microsoft.com/office/word/2010/wordml" xmlns:w15="http://schemas.microsoft.com/office/word/2012/wordml" xmlns:w16cex="http://schemas.microsoft.com/office/word/2018/wordml/cex" xmlns:w16cid="http://schemas.microsoft.com/office/word/2016/wordml/cid" xmlns:w16="http://schemas.microsoft.com/office/word/2018/wordml" xmlns:w16sdtdh="http://schemas.microsoft.com/office/word/2020/wordml/sdtdatahash" xmlns:w16se="http://schemas.microsoft.com/office/word/2015/wordml/symex" xmlns:wpg="http://schemas.microsoft.com/office/word/2010/wordprocessingGroup" xmlns:wpi="http://schemas.microsoft.com/office/word/2010/wordprocessingInk" xmlns:wne="http://schemas.microsoft.com/office/word/2006/wordml" xmlns:wps="http://schemas.microsoft.com/office/word/2010/wordprocessingShape" mc:Ignorable="w14 w15 w16se w16cid w16 w16cex w16sdtdh wp14">
-  <w15:person w15:author="Author">
-    <w15:presenceInfo w15:providerId="None" w15:userId="Author"/>
-  </w15:person>
-</w15:people>
 </file>
 
 <file path=word/styles.xml><?xml version="1.0" encoding="utf-8"?>

--- a/OnfModel/CoreGendoc/ModelDescriptions/TR-512.A.9_OnfCoreIm-Appendix-ProcessingConstructExamples-gd.docx
+++ b/OnfModel/CoreGendoc/ModelDescriptions/TR-512.A.9_OnfCoreIm-Appendix-ProcessingConstructExamples-gd.docx
@@ -4084,15 +4084,7 @@
         <w:t>between</w:t>
       </w:r>
       <w:r>
-        <w:t xml:space="preserve"> the classes, such as inheritance (</w:t>
-      </w:r>
-      <w:proofErr w:type="gramStart"/>
-      <w:r>
-        <w:t>i.e.</w:t>
-      </w:r>
-      <w:proofErr w:type="gramEnd"/>
-      <w:r>
-        <w:t xml:space="preserve"> specialization), association relationships (such as aggregation and composition), and conditional features or capabilities. Some</w:t>
+        <w:t xml:space="preserve"> the classes, such as inheritance (i.e. specialization), association relationships (such as aggregation and composition), and conditional features or capabilities. Some</w:t>
       </w:r>
       <w:r>
         <w:t xml:space="preserve"> UML</w:t>
@@ -4331,7 +4323,7 @@
           <v:shape id="_x0000_i1025" type="#_x0000_t75" style="width:5in;height:270pt" o:ole="">
             <v:imagedata r:id="rId18" o:title=""/>
           </v:shape>
-          <o:OLEObject Type="Embed" ProgID="PowerPoint.Slide.12" ShapeID="_x0000_i1025" DrawAspect="Content" ObjectID="_1766613134" r:id="rId19"/>
+          <o:OLEObject Type="Embed" ProgID="PowerPoint.Slide.12" ShapeID="_x0000_i1025" DrawAspect="Content" ObjectID="_1766825976" r:id="rId19"/>
         </w:object>
       </w:r>
     </w:p>
@@ -4469,7 +4461,7 @@
           <v:shape id="_x0000_i1026" type="#_x0000_t75" style="width:5in;height:270pt" o:ole="">
             <v:imagedata r:id="rId20" o:title=""/>
           </v:shape>
-          <o:OLEObject Type="Embed" ProgID="PowerPoint.Slide.12" ShapeID="_x0000_i1026" DrawAspect="Content" ObjectID="_1766613135" r:id="rId21"/>
+          <o:OLEObject Type="Embed" ProgID="PowerPoint.Slide.12" ShapeID="_x0000_i1026" DrawAspect="Content" ObjectID="_1766825977" r:id="rId21"/>
         </w:object>
       </w:r>
     </w:p>
@@ -4637,7 +4629,7 @@
           <v:shape id="_x0000_i1027" type="#_x0000_t75" style="width:5in;height:270pt" o:ole="">
             <v:imagedata r:id="rId22" o:title=""/>
           </v:shape>
-          <o:OLEObject Type="Embed" ProgID="PowerPoint.Slide.12" ShapeID="_x0000_i1027" DrawAspect="Content" ObjectID="_1766613136" r:id="rId23"/>
+          <o:OLEObject Type="Embed" ProgID="PowerPoint.Slide.12" ShapeID="_x0000_i1027" DrawAspect="Content" ObjectID="_1766825978" r:id="rId23"/>
         </w:object>
       </w:r>
     </w:p>
@@ -4872,7 +4864,7 @@
           <v:shape id="_x0000_i1028" type="#_x0000_t75" style="width:5in;height:270pt" o:ole="">
             <v:imagedata r:id="rId24" o:title=""/>
           </v:shape>
-          <o:OLEObject Type="Embed" ProgID="PowerPoint.Slide.12" ShapeID="_x0000_i1028" DrawAspect="Content" ObjectID="_1766613137" r:id="rId25"/>
+          <o:OLEObject Type="Embed" ProgID="PowerPoint.Slide.12" ShapeID="_x0000_i1028" DrawAspect="Content" ObjectID="_1766825979" r:id="rId25"/>
         </w:object>
       </w:r>
     </w:p>
@@ -5030,7 +5022,7 @@
           <v:shape id="_x0000_i1029" type="#_x0000_t75" style="width:5in;height:270pt" o:ole="">
             <v:imagedata r:id="rId26" o:title=""/>
           </v:shape>
-          <o:OLEObject Type="Embed" ProgID="PowerPoint.Slide.12" ShapeID="_x0000_i1029" DrawAspect="Content" ObjectID="_1766613138" r:id="rId27"/>
+          <o:OLEObject Type="Embed" ProgID="PowerPoint.Slide.12" ShapeID="_x0000_i1029" DrawAspect="Content" ObjectID="_1766825980" r:id="rId27"/>
         </w:object>
       </w:r>
     </w:p>
@@ -5235,7 +5227,7 @@
           <v:shape id="_x0000_i1030" type="#_x0000_t75" style="width:5in;height:270pt" o:ole="">
             <v:imagedata r:id="rId28" o:title=""/>
           </v:shape>
-          <o:OLEObject Type="Embed" ProgID="PowerPoint.Slide.12" ShapeID="_x0000_i1030" DrawAspect="Content" ObjectID="_1766613139" r:id="rId29"/>
+          <o:OLEObject Type="Embed" ProgID="PowerPoint.Slide.12" ShapeID="_x0000_i1030" DrawAspect="Content" ObjectID="_1766825981" r:id="rId29"/>
         </w:object>
       </w:r>
     </w:p>
@@ -5446,7 +5438,7 @@
           <v:shape id="_x0000_i1031" type="#_x0000_t75" style="width:351.75pt;height:264pt" o:ole="">
             <v:imagedata r:id="rId30" o:title=""/>
           </v:shape>
-          <o:OLEObject Type="Embed" ProgID="PowerPoint.Slide.12" ShapeID="_x0000_i1031" DrawAspect="Content" ObjectID="_1766613140" r:id="rId31"/>
+          <o:OLEObject Type="Embed" ProgID="PowerPoint.Slide.12" ShapeID="_x0000_i1031" DrawAspect="Content" ObjectID="_1766825982" r:id="rId31"/>
         </w:object>
       </w:r>
     </w:p>
@@ -5614,7 +5606,7 @@
           <v:shape id="_x0000_i1032" type="#_x0000_t75" style="width:5in;height:266.25pt" o:ole="">
             <v:imagedata r:id="rId33" o:title=""/>
           </v:shape>
-          <o:OLEObject Type="Embed" ProgID="PowerPoint.Slide.12" ShapeID="_x0000_i1032" DrawAspect="Content" ObjectID="_1766613141" r:id="rId34"/>
+          <o:OLEObject Type="Embed" ProgID="PowerPoint.Slide.12" ShapeID="_x0000_i1032" DrawAspect="Content" ObjectID="_1766825983" r:id="rId34"/>
         </w:object>
       </w:r>
     </w:p>
@@ -5948,7 +5940,7 @@
           <v:shape id="_x0000_i1033" type="#_x0000_t75" style="width:5in;height:266.25pt" o:ole="">
             <v:imagedata r:id="rId37" o:title=""/>
           </v:shape>
-          <o:OLEObject Type="Embed" ProgID="PowerPoint.Slide.12" ShapeID="_x0000_i1033" DrawAspect="Content" ObjectID="_1766613142" r:id="rId38"/>
+          <o:OLEObject Type="Embed" ProgID="PowerPoint.Slide.12" ShapeID="_x0000_i1033" DrawAspect="Content" ObjectID="_1766825984" r:id="rId38"/>
         </w:object>
       </w:r>
     </w:p>
@@ -7411,7 +7403,7 @@
           </mc:Choice>
           <mc:Fallback>
             <w:pict>
-              <v:group w14:anchorId="2C303A75" id="Zone de dessin 1" o:spid="_x0000_s1026" editas="canvas" style="width:6in;height:252pt;mso-position-horizontal-relative:char;mso-position-vertical-relative:line" coordsize="54864,32004" o:gfxdata="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">
+              <v:group w14:anchorId="299B9E97" id="Zone de dessin 1" o:spid="_x0000_s1026" editas="canvas" style="width:6in;height:252pt;mso-position-horizontal-relative:char;mso-position-vertical-relative:line" coordsize="54864,32004" o:gfxdata="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">
                 <v:shape id="_x0000_s1027" type="#_x0000_t75" style="position:absolute;width:54864;height:32004;visibility:visible;mso-wrap-style:square">
                   <v:fill o:detectmouseclick="t"/>
                   <v:path o:connecttype="none"/>
@@ -7921,7 +7913,7 @@
           </mc:Choice>
           <mc:Fallback>
             <w:pict>
-              <v:group w14:anchorId="2AB4A529" id="Zone de dessin 1" o:spid="_x0000_s1026" editas="canvas" style="width:271.7pt;height:158.7pt;mso-position-horizontal-relative:char;mso-position-vertical-relative:line" coordsize="34505,20154" o:gfxdata="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">
+              <v:group w14:anchorId="6303F969" id="Zone de dessin 1" o:spid="_x0000_s1026" editas="canvas" style="width:271.7pt;height:158.7pt;mso-position-horizontal-relative:char;mso-position-vertical-relative:line" coordsize="34505,20154" o:gfxdata="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">
                 <v:shape id="_x0000_s1027" type="#_x0000_t75" style="position:absolute;width:34505;height:20154;visibility:visible;mso-wrap-style:square">
                   <v:fill o:detectmouseclick="t"/>
                   <v:path o:connecttype="none"/>
@@ -13600,16 +13592,8 @@
         <w:rPr>
           <w:lang w:val="en-AU"/>
         </w:rPr>
-        <w:t xml:space="preserve">Here we will use the term ‘device’ in a loose and undefined manner to aid in the discussion. The term is not defined because it is not important for our discussion, the generally understood concept is </w:t>
-      </w:r>
-      <w:proofErr w:type="gramStart"/>
-      <w:r>
-        <w:rPr>
-          <w:lang w:val="en-AU"/>
-        </w:rPr>
-        <w:t>sufficient</w:t>
-      </w:r>
-      <w:proofErr w:type="gramEnd"/>
+        <w:t>Here we will use the term ‘device’ in a loose and undefined manner to aid in the discussion. The term is not defined because it is not important for our discussion, the generally understood concept is sufficient</w:t>
+      </w:r>
     </w:p>
   </w:footnote>
   <w:footnote w:id="2">
@@ -13716,13 +13700,8 @@
       <w:r>
         <w:t xml:space="preserve"> </w:t>
       </w:r>
-      <w:proofErr w:type="spellStart"/>
-      <w:r>
-        <w:t>ErpInstance</w:t>
-      </w:r>
-      <w:proofErr w:type="spellEnd"/>
-      <w:r>
-        <w:t xml:space="preserve"> is a G.8032 term and shouldn't be confused with model class instances</w:t>
+      <w:r>
+        <w:t>ErpInstance is a G.8032 term and shouldn't be confused with model class instances</w:t>
       </w:r>
     </w:p>
   </w:footnote>
